--- a/Module 6 Security.docx
+++ b/Module 6 Security.docx
@@ -50,27 +50,300 @@
           <w:bCs/>
           <w:u w:val="single"/>
         </w:rPr>
-        <w:t>Explain the benefits of the shared responsibility model</w:t>
-      </w:r>
-    </w:p>
+        <w:t>The AWS Shared responsibility model</w:t>
+      </w:r>
+    </w:p>
+    <w:p>
+      <w:pPr>
+        <w:rPr>
+          <w:b/>
+          <w:bCs/>
+          <w:u w:val="single"/>
+        </w:rPr>
+      </w:pPr>
+    </w:p>
+    <w:p>
+      <w:r>
+        <w:t xml:space="preserve">AWS is responsible for some parts of your environment as a collection of parts that build upon each other. AWS is responsible for some part of your environment, and you (the customer) are responsible for other parts. </w:t>
+      </w:r>
+    </w:p>
+    <w:p/>
     <w:p>
       <w:pPr>
         <w:pStyle w:val="ListParagraph"/>
         <w:numPr>
           <w:ilvl w:val="0"/>
-          <w:numId w:val="1"/>
+          <w:numId w:val="2"/>
         </w:numPr>
-        <w:rPr>
-          <w:b/>
-          <w:bCs/>
-          <w:u w:val="single"/>
-        </w:rPr>
-      </w:pPr>
-      <w:r>
-        <w:t xml:space="preserve">Shared responsibility model divides into customer </w:t>
-      </w:r>
-      <w:r>
-        <w:t>responsibility (known as securing in the cloud) and AWS responsibility (referred to as Security of the cloud)</w:t>
+      </w:pPr>
+      <w:r>
+        <w:t xml:space="preserve">This concept is known as shared responsibility model </w:t>
+      </w:r>
+    </w:p>
+    <w:tbl>
+      <w:tblPr>
+        <w:tblStyle w:val="TableGrid"/>
+        <w:tblW w:w="0" w:type="auto"/>
+        <w:tblLook w:val="04A0" w:firstRow="1" w:lastRow="0" w:firstColumn="1" w:lastColumn="0" w:noHBand="0" w:noVBand="1"/>
+      </w:tblPr>
+      <w:tblGrid>
+        <w:gridCol w:w="4508"/>
+        <w:gridCol w:w="4508"/>
+      </w:tblGrid>
+      <w:tr>
+        <w:tc>
+          <w:tcPr>
+            <w:tcW w:w="4508" w:type="dxa"/>
+          </w:tcPr>
+          <w:p>
+            <w:r>
+              <w:t>Customer responsibility</w:t>
+            </w:r>
+          </w:p>
+        </w:tc>
+        <w:tc>
+          <w:tcPr>
+            <w:tcW w:w="4508" w:type="dxa"/>
+          </w:tcPr>
+          <w:p>
+            <w:r>
+              <w:t>AWS responsibility</w:t>
+            </w:r>
+          </w:p>
+        </w:tc>
+      </w:tr>
+      <w:tr>
+        <w:tc>
+          <w:tcPr>
+            <w:tcW w:w="4508" w:type="dxa"/>
+          </w:tcPr>
+          <w:p>
+            <w:r>
+              <w:t>Security in the cloud</w:t>
+            </w:r>
+          </w:p>
+        </w:tc>
+        <w:tc>
+          <w:tcPr>
+            <w:tcW w:w="4508" w:type="dxa"/>
+          </w:tcPr>
+          <w:p>
+            <w:r>
+              <w:t>Security of the cloud</w:t>
+            </w:r>
+          </w:p>
+        </w:tc>
+      </w:tr>
+      <w:tr>
+        <w:tc>
+          <w:tcPr>
+            <w:tcW w:w="4508" w:type="dxa"/>
+          </w:tcPr>
+          <w:p>
+            <w:r>
+              <w:t>Responsible for security of everything that they create and put in the AWS Cloud</w:t>
+            </w:r>
+          </w:p>
+        </w:tc>
+        <w:tc>
+          <w:tcPr>
+            <w:tcW w:w="4508" w:type="dxa"/>
+          </w:tcPr>
+          <w:p>
+            <w:r>
+              <w:t xml:space="preserve">AWS operates, </w:t>
+            </w:r>
+            <w:r>
+              <w:t>manages,</w:t>
+            </w:r>
+            <w:r>
+              <w:t xml:space="preserve"> and controls the components at all </w:t>
+            </w:r>
+            <w:r>
+              <w:t>layers</w:t>
+            </w:r>
+            <w:r>
+              <w:t xml:space="preserve"> of infrastructure.</w:t>
+            </w:r>
+          </w:p>
+        </w:tc>
+      </w:tr>
+      <w:tr>
+        <w:tc>
+          <w:tcPr>
+            <w:tcW w:w="4508" w:type="dxa"/>
+          </w:tcPr>
+          <w:p>
+            <w:r>
+              <w:t>You are responsible for managing security requirements for your content</w:t>
+            </w:r>
+          </w:p>
+        </w:tc>
+        <w:tc>
+          <w:tcPr>
+            <w:tcW w:w="4508" w:type="dxa"/>
+          </w:tcPr>
+          <w:p>
+            <w:r>
+              <w:t xml:space="preserve">Responsible for protecting the global infrastructure that runs </w:t>
+            </w:r>
+            <w:r>
+              <w:t>all</w:t>
+            </w:r>
+            <w:r>
+              <w:t xml:space="preserve"> the services offered in the AWS Cloud. </w:t>
+            </w:r>
+          </w:p>
+          <w:p/>
+          <w:p>
+            <w:proofErr w:type="spellStart"/>
+            <w:r>
+              <w:t>E.g</w:t>
+            </w:r>
+            <w:proofErr w:type="spellEnd"/>
+            <w:r>
+              <w:t xml:space="preserve"> AWS Regions, Availability zones, and edge’s locations</w:t>
+            </w:r>
+          </w:p>
+        </w:tc>
+      </w:tr>
+      <w:tr>
+        <w:tc>
+          <w:tcPr>
+            <w:tcW w:w="4508" w:type="dxa"/>
+          </w:tcPr>
+          <w:p>
+            <w:r>
+              <w:t xml:space="preserve">You also control how access rights are granted, </w:t>
+            </w:r>
+            <w:r>
+              <w:t>manage,</w:t>
+            </w:r>
+            <w:r>
+              <w:t xml:space="preserve"> and revoked</w:t>
+            </w:r>
+          </w:p>
+        </w:tc>
+        <w:tc>
+          <w:tcPr>
+            <w:tcW w:w="4508" w:type="dxa"/>
+          </w:tcPr>
+          <w:p>
+            <w:r>
+              <w:t>Manages the security of the cloud, specifically the physical infrastructure, that hosts your resources.</w:t>
+            </w:r>
+          </w:p>
+        </w:tc>
+      </w:tr>
+    </w:tbl>
+    <w:p/>
+    <w:p>
+      <w:pPr>
+        <w:rPr>
+          <w:rFonts w:ascii="Times New Roman" w:eastAsia="Times New Roman" w:hAnsi="Times New Roman" w:cs="Times New Roman"/>
+          <w:lang w:eastAsia="en-GB"/>
+        </w:rPr>
+      </w:pPr>
+      <w:r>
+        <w:rPr>
+          <w:rFonts w:ascii="Times New Roman" w:eastAsia="Times New Roman" w:hAnsi="Times New Roman" w:cs="Times New Roman"/>
+          <w:lang w:eastAsia="en-GB"/>
+        </w:rPr>
+        <w:fldChar w:fldCharType="begin"/>
+      </w:r>
+      <w:r>
+        <w:rPr>
+          <w:rFonts w:ascii="Times New Roman" w:eastAsia="Times New Roman" w:hAnsi="Times New Roman" w:cs="Times New Roman"/>
+          <w:lang w:eastAsia="en-GB"/>
+        </w:rPr>
+        <w:instrText xml:space="preserve"> INCLUDEPICTURE "https://explore.skillbuilder.aws/files/a/w/aws_prod1_docebosaas_com/1675072800/Jm-mrHPBDeZAweOLBokF_w/tincan/48182b86c73ffe16940dfabe53710d740e5d80d2/assets/3YSwQ3LylCNzDyIW_eyqltDSWURM2V1xC.png" \* MERGEFORMATINET </w:instrText>
+      </w:r>
+      <w:r>
+        <w:rPr>
+          <w:rFonts w:ascii="Times New Roman" w:eastAsia="Times New Roman" w:hAnsi="Times New Roman" w:cs="Times New Roman"/>
+          <w:lang w:eastAsia="en-GB"/>
+        </w:rPr>
+        <w:fldChar w:fldCharType="separate"/>
+      </w:r>
+      <w:r>
+        <w:rPr>
+          <w:rFonts w:ascii="Times New Roman" w:eastAsia="Times New Roman" w:hAnsi="Times New Roman" w:cs="Times New Roman"/>
+          <w:noProof/>
+          <w:lang w:eastAsia="en-GB"/>
+        </w:rPr>
+        <w:drawing>
+          <wp:inline distT="0" distB="0" distL="0" distR="0" wp14:anchorId="1B6CED7B" wp14:editId="3E5B26A2">
+            <wp:extent cx="5731510" cy="2165985"/>
+            <wp:effectExtent l="0" t="0" r="0" b="5715"/>
+            <wp:docPr id="1" name="Picture 1" descr="Illustration of the AWS shared responsibility model"/>
+            <wp:cNvGraphicFramePr>
+              <a:graphicFrameLocks xmlns:a="http://schemas.openxmlformats.org/drawingml/2006/main" noChangeAspect="1"/>
+            </wp:cNvGraphicFramePr>
+            <a:graphic xmlns:a="http://schemas.openxmlformats.org/drawingml/2006/main">
+              <a:graphicData uri="http://schemas.openxmlformats.org/drawingml/2006/picture">
+                <pic:pic xmlns:pic="http://schemas.openxmlformats.org/drawingml/2006/picture">
+                  <pic:nvPicPr>
+                    <pic:cNvPr id="0" name="Picture 1" descr="Illustration of the AWS shared responsibility model"/>
+                    <pic:cNvPicPr>
+                      <a:picLocks noChangeAspect="1" noChangeArrowheads="1"/>
+                    </pic:cNvPicPr>
+                  </pic:nvPicPr>
+                  <pic:blipFill>
+                    <a:blip r:embed="rId5" cstate="print">
+                      <a:extLst>
+                        <a:ext uri="{28A0092B-C50C-407E-A947-70E740481C1C}">
+                          <a14:useLocalDpi xmlns:a14="http://schemas.microsoft.com/office/drawing/2010/main" val="0"/>
+                        </a:ext>
+                      </a:extLst>
+                    </a:blip>
+                    <a:srcRect/>
+                    <a:stretch>
+                      <a:fillRect/>
+                    </a:stretch>
+                  </pic:blipFill>
+                  <pic:spPr bwMode="auto">
+                    <a:xfrm>
+                      <a:off x="0" y="0"/>
+                      <a:ext cx="5731510" cy="2165985"/>
+                    </a:xfrm>
+                    <a:prstGeom prst="rect">
+                      <a:avLst/>
+                    </a:prstGeom>
+                    <a:noFill/>
+                    <a:ln>
+                      <a:noFill/>
+                    </a:ln>
+                  </pic:spPr>
+                </pic:pic>
+              </a:graphicData>
+            </a:graphic>
+          </wp:inline>
+        </w:drawing>
+      </w:r>
+      <w:r>
+        <w:rPr>
+          <w:rFonts w:ascii="Times New Roman" w:eastAsia="Times New Roman" w:hAnsi="Times New Roman" w:cs="Times New Roman"/>
+          <w:lang w:eastAsia="en-GB"/>
+        </w:rPr>
+        <w:fldChar w:fldCharType="end"/>
+      </w:r>
+    </w:p>
+    <w:p/>
+    <w:p>
+      <w:pPr>
+        <w:rPr>
+          <w:b/>
+          <w:bCs/>
+          <w:u w:val="single"/>
+        </w:rPr>
+      </w:pPr>
+      <w:r>
+        <w:rPr>
+          <w:b/>
+          <w:bCs/>
+          <w:u w:val="single"/>
+        </w:rPr>
+        <w:t>AWS Identity and Access Management (IAM)</w:t>
       </w:r>
     </w:p>
     <w:p>
@@ -78,8 +351,2093 @@
         <w:pStyle w:val="ListParagraph"/>
         <w:numPr>
           <w:ilvl w:val="0"/>
-          <w:numId w:val="1"/>
+          <w:numId w:val="6"/>
         </w:numPr>
+        <w:rPr>
+          <w:b/>
+          <w:bCs/>
+          <w:u w:val="single"/>
+        </w:rPr>
+      </w:pPr>
+      <w:r>
+        <w:t>Enables you to manage access to AWS services and resources securely</w:t>
+      </w:r>
+    </w:p>
+    <w:p>
+      <w:pPr>
+        <w:pStyle w:val="ListParagraph"/>
+        <w:numPr>
+          <w:ilvl w:val="0"/>
+          <w:numId w:val="6"/>
+        </w:numPr>
+        <w:rPr>
+          <w:b/>
+          <w:bCs/>
+          <w:u w:val="single"/>
+        </w:rPr>
+      </w:pPr>
+      <w:r>
+        <w:t>Gives you the flexibility to configure access based on your company’s specific operational and security needs.</w:t>
+      </w:r>
+    </w:p>
+    <w:p>
+      <w:pPr>
+        <w:rPr>
+          <w:b/>
+          <w:bCs/>
+          <w:u w:val="single"/>
+        </w:rPr>
+      </w:pPr>
+    </w:p>
+    <w:p>
+      <w:pPr>
+        <w:rPr>
+          <w:b/>
+          <w:bCs/>
+          <w:u w:val="single"/>
+        </w:rPr>
+      </w:pPr>
+      <w:r>
+        <w:rPr>
+          <w:b/>
+          <w:bCs/>
+          <w:u w:val="single"/>
+        </w:rPr>
+        <w:t>IAM Features</w:t>
+      </w:r>
+    </w:p>
+    <w:p>
+      <w:pPr>
+        <w:pStyle w:val="ListParagraph"/>
+        <w:numPr>
+          <w:ilvl w:val="0"/>
+          <w:numId w:val="7"/>
+        </w:numPr>
+        <w:rPr>
+          <w:b/>
+          <w:bCs/>
+          <w:u w:val="single"/>
+        </w:rPr>
+      </w:pPr>
+      <w:r>
+        <w:t>IAM users, groups, and roles</w:t>
+      </w:r>
+    </w:p>
+    <w:p>
+      <w:pPr>
+        <w:pStyle w:val="ListParagraph"/>
+        <w:numPr>
+          <w:ilvl w:val="0"/>
+          <w:numId w:val="7"/>
+        </w:numPr>
+        <w:rPr>
+          <w:b/>
+          <w:bCs/>
+          <w:u w:val="single"/>
+        </w:rPr>
+      </w:pPr>
+      <w:r>
+        <w:t>IAM policies</w:t>
+      </w:r>
+    </w:p>
+    <w:p>
+      <w:pPr>
+        <w:pStyle w:val="ListParagraph"/>
+        <w:numPr>
+          <w:ilvl w:val="0"/>
+          <w:numId w:val="7"/>
+        </w:numPr>
+        <w:rPr>
+          <w:b/>
+          <w:bCs/>
+          <w:u w:val="single"/>
+        </w:rPr>
+      </w:pPr>
+      <w:r>
+        <w:t>Multi-factors authentication</w:t>
+      </w:r>
+    </w:p>
+    <w:p>
+      <w:pPr>
+        <w:rPr>
+          <w:b/>
+          <w:bCs/>
+          <w:u w:val="single"/>
+        </w:rPr>
+      </w:pPr>
+    </w:p>
+    <w:p>
+      <w:pPr>
+        <w:rPr>
+          <w:b/>
+          <w:bCs/>
+          <w:u w:val="single"/>
+        </w:rPr>
+      </w:pPr>
+    </w:p>
+    <w:p>
+      <w:pPr>
+        <w:rPr>
+          <w:b/>
+          <w:bCs/>
+          <w:u w:val="single"/>
+        </w:rPr>
+      </w:pPr>
+      <w:r>
+        <w:rPr>
+          <w:b/>
+          <w:bCs/>
+          <w:u w:val="single"/>
+        </w:rPr>
+        <w:lastRenderedPageBreak/>
+        <w:t>AWS account root user</w:t>
+      </w:r>
+    </w:p>
+    <w:p>
+      <w:pPr>
+        <w:rPr>
+          <w:b/>
+          <w:bCs/>
+          <w:u w:val="single"/>
+        </w:rPr>
+      </w:pPr>
+    </w:p>
+    <w:p>
+      <w:pPr>
+        <w:pStyle w:val="ListParagraph"/>
+        <w:numPr>
+          <w:ilvl w:val="0"/>
+          <w:numId w:val="8"/>
+        </w:numPr>
+        <w:rPr>
+          <w:b/>
+          <w:bCs/>
+          <w:u w:val="single"/>
+        </w:rPr>
+      </w:pPr>
+      <w:r>
+        <w:t xml:space="preserve">When you first create an AWS account, you begin with a single sign in identity that has complete access to all AWS services and resources in the account.  This identity is call root user. </w:t>
+      </w:r>
+    </w:p>
+    <w:p>
+      <w:pPr>
+        <w:rPr>
+          <w:b/>
+          <w:bCs/>
+          <w:u w:val="single"/>
+        </w:rPr>
+      </w:pPr>
+    </w:p>
+    <w:p>
+      <w:pPr>
+        <w:rPr>
+          <w:b/>
+          <w:bCs/>
+          <w:u w:val="single"/>
+        </w:rPr>
+      </w:pPr>
+    </w:p>
+    <w:p>
+      <w:pPr>
+        <w:rPr>
+          <w:rFonts w:ascii="Times New Roman" w:eastAsia="Times New Roman" w:hAnsi="Times New Roman" w:cs="Times New Roman"/>
+          <w:lang w:eastAsia="en-GB"/>
+        </w:rPr>
+      </w:pPr>
+      <w:r>
+        <w:rPr>
+          <w:rFonts w:ascii="Times New Roman" w:eastAsia="Times New Roman" w:hAnsi="Times New Roman" w:cs="Times New Roman"/>
+          <w:lang w:eastAsia="en-GB"/>
+        </w:rPr>
+        <w:fldChar w:fldCharType="begin"/>
+      </w:r>
+      <w:r>
+        <w:rPr>
+          <w:rFonts w:ascii="Times New Roman" w:eastAsia="Times New Roman" w:hAnsi="Times New Roman" w:cs="Times New Roman"/>
+          <w:lang w:eastAsia="en-GB"/>
+        </w:rPr>
+        <w:instrText xml:space="preserve"> INCLUDEPICTURE "https://explore.skillbuilder.aws/files/a/w/aws_prod1_docebosaas_com/1675072800/Jm-mrHPBDeZAweOLBokF_w/tincan/48182b86c73ffe16940dfabe53710d740e5d80d2/assets/VKUYKizGg79k_GB9_G6mCtOEHNBDNNKV4.png" \* MERGEFORMATINET </w:instrText>
+      </w:r>
+      <w:r>
+        <w:rPr>
+          <w:rFonts w:ascii="Times New Roman" w:eastAsia="Times New Roman" w:hAnsi="Times New Roman" w:cs="Times New Roman"/>
+          <w:lang w:eastAsia="en-GB"/>
+        </w:rPr>
+        <w:fldChar w:fldCharType="separate"/>
+      </w:r>
+      <w:r>
+        <w:rPr>
+          <w:rFonts w:ascii="Times New Roman" w:eastAsia="Times New Roman" w:hAnsi="Times New Roman" w:cs="Times New Roman"/>
+          <w:noProof/>
+          <w:lang w:eastAsia="en-GB"/>
+        </w:rPr>
+        <w:drawing>
+          <wp:inline distT="0" distB="0" distL="0" distR="0" wp14:anchorId="715384A4" wp14:editId="4A7754D6">
+            <wp:extent cx="5731510" cy="2507615"/>
+            <wp:effectExtent l="0" t="0" r="0" b="0"/>
+            <wp:docPr id="2" name="Picture 2" descr="Process diagram of creating and using the AWS account root user"/>
+            <wp:cNvGraphicFramePr>
+              <a:graphicFrameLocks xmlns:a="http://schemas.openxmlformats.org/drawingml/2006/main" noChangeAspect="1"/>
+            </wp:cNvGraphicFramePr>
+            <a:graphic xmlns:a="http://schemas.openxmlformats.org/drawingml/2006/main">
+              <a:graphicData uri="http://schemas.openxmlformats.org/drawingml/2006/picture">
+                <pic:pic xmlns:pic="http://schemas.openxmlformats.org/drawingml/2006/picture">
+                  <pic:nvPicPr>
+                    <pic:cNvPr id="0" name="Picture 3" descr="Process diagram of creating and using the AWS account root user"/>
+                    <pic:cNvPicPr>
+                      <a:picLocks noChangeAspect="1" noChangeArrowheads="1"/>
+                    </pic:cNvPicPr>
+                  </pic:nvPicPr>
+                  <pic:blipFill>
+                    <a:blip r:embed="rId6" cstate="print">
+                      <a:extLst>
+                        <a:ext uri="{28A0092B-C50C-407E-A947-70E740481C1C}">
+                          <a14:useLocalDpi xmlns:a14="http://schemas.microsoft.com/office/drawing/2010/main" val="0"/>
+                        </a:ext>
+                      </a:extLst>
+                    </a:blip>
+                    <a:srcRect/>
+                    <a:stretch>
+                      <a:fillRect/>
+                    </a:stretch>
+                  </pic:blipFill>
+                  <pic:spPr bwMode="auto">
+                    <a:xfrm>
+                      <a:off x="0" y="0"/>
+                      <a:ext cx="5731510" cy="2507615"/>
+                    </a:xfrm>
+                    <a:prstGeom prst="rect">
+                      <a:avLst/>
+                    </a:prstGeom>
+                    <a:noFill/>
+                    <a:ln>
+                      <a:noFill/>
+                    </a:ln>
+                  </pic:spPr>
+                </pic:pic>
+              </a:graphicData>
+            </a:graphic>
+          </wp:inline>
+        </w:drawing>
+      </w:r>
+      <w:r>
+        <w:rPr>
+          <w:rFonts w:ascii="Times New Roman" w:eastAsia="Times New Roman" w:hAnsi="Times New Roman" w:cs="Times New Roman"/>
+          <w:lang w:eastAsia="en-GB"/>
+        </w:rPr>
+        <w:fldChar w:fldCharType="end"/>
+      </w:r>
+    </w:p>
+    <w:p>
+      <w:pPr>
+        <w:rPr>
+          <w:b/>
+          <w:bCs/>
+          <w:u w:val="single"/>
+        </w:rPr>
+      </w:pPr>
+    </w:p>
+    <w:p>
+      <w:pPr>
+        <w:rPr>
+          <w:b/>
+          <w:bCs/>
+          <w:u w:val="single"/>
+        </w:rPr>
+      </w:pPr>
+      <w:r>
+        <w:rPr>
+          <w:b/>
+          <w:bCs/>
+          <w:u w:val="single"/>
+        </w:rPr>
+        <w:t>Best practises</w:t>
+      </w:r>
+    </w:p>
+    <w:p>
+      <w:pPr>
+        <w:pStyle w:val="ListParagraph"/>
+        <w:numPr>
+          <w:ilvl w:val="0"/>
+          <w:numId w:val="8"/>
+        </w:numPr>
+        <w:rPr>
+          <w:b/>
+          <w:bCs/>
+          <w:u w:val="single"/>
+        </w:rPr>
+      </w:pPr>
+      <w:r>
+        <w:t>Do not use the root user for everyday tasks</w:t>
+      </w:r>
+    </w:p>
+    <w:p>
+      <w:pPr>
+        <w:pStyle w:val="ListParagraph"/>
+        <w:numPr>
+          <w:ilvl w:val="0"/>
+          <w:numId w:val="8"/>
+        </w:numPr>
+        <w:rPr>
+          <w:b/>
+          <w:bCs/>
+          <w:u w:val="single"/>
+        </w:rPr>
+      </w:pPr>
+      <w:r>
+        <w:t>Instead use the root user to create your first IAM user and assign it permission to create other users</w:t>
+      </w:r>
+    </w:p>
+    <w:p>
+      <w:pPr>
+        <w:pStyle w:val="ListParagraph"/>
+        <w:numPr>
+          <w:ilvl w:val="0"/>
+          <w:numId w:val="8"/>
+        </w:numPr>
+        <w:rPr>
+          <w:b/>
+          <w:bCs/>
+          <w:u w:val="single"/>
+        </w:rPr>
+      </w:pPr>
+      <w:r>
+        <w:t>Create individual IAM users for each person who need access to AWS</w:t>
+      </w:r>
+    </w:p>
+    <w:p>
+      <w:pPr>
+        <w:pStyle w:val="ListParagraph"/>
+        <w:numPr>
+          <w:ilvl w:val="0"/>
+          <w:numId w:val="8"/>
+        </w:numPr>
+        <w:rPr>
+          <w:b/>
+          <w:bCs/>
+          <w:u w:val="single"/>
+        </w:rPr>
+      </w:pPr>
+      <w:r>
+        <w:t>Follow the security principle of least privilege when granting permissions</w:t>
+      </w:r>
+    </w:p>
+    <w:p>
+      <w:pPr>
+        <w:rPr>
+          <w:b/>
+          <w:bCs/>
+          <w:u w:val="single"/>
+        </w:rPr>
+      </w:pPr>
+    </w:p>
+    <w:p>
+      <w:pPr>
+        <w:rPr>
+          <w:b/>
+          <w:bCs/>
+          <w:u w:val="single"/>
+        </w:rPr>
+      </w:pPr>
+      <w:r>
+        <w:rPr>
+          <w:b/>
+          <w:bCs/>
+          <w:u w:val="single"/>
+        </w:rPr>
+        <w:t>IAM users</w:t>
+      </w:r>
+    </w:p>
+    <w:p>
+      <w:pPr>
+        <w:pStyle w:val="ListParagraph"/>
+        <w:numPr>
+          <w:ilvl w:val="0"/>
+          <w:numId w:val="9"/>
+        </w:numPr>
+        <w:rPr>
+          <w:u w:val="single"/>
+        </w:rPr>
+      </w:pPr>
+      <w:r>
+        <w:t>Is identity that you create in AWS</w:t>
+      </w:r>
+    </w:p>
+    <w:p>
+      <w:pPr>
+        <w:pStyle w:val="ListParagraph"/>
+        <w:numPr>
+          <w:ilvl w:val="0"/>
+          <w:numId w:val="9"/>
+        </w:numPr>
+        <w:rPr>
+          <w:u w:val="single"/>
+        </w:rPr>
+      </w:pPr>
+      <w:r>
+        <w:t>It represents the person or application that interacts with AWS services and resources</w:t>
+      </w:r>
+    </w:p>
+    <w:p>
+      <w:pPr>
+        <w:rPr>
+          <w:u w:val="single"/>
+        </w:rPr>
+      </w:pPr>
+    </w:p>
+    <w:p>
+      <w:pPr>
+        <w:rPr>
+          <w:b/>
+          <w:bCs/>
+          <w:u w:val="single"/>
+        </w:rPr>
+      </w:pPr>
+      <w:r>
+        <w:rPr>
+          <w:b/>
+          <w:bCs/>
+          <w:u w:val="single"/>
+        </w:rPr>
+        <w:t>IAM policies</w:t>
+      </w:r>
+    </w:p>
+    <w:p>
+      <w:pPr>
+        <w:pStyle w:val="ListParagraph"/>
+        <w:numPr>
+          <w:ilvl w:val="0"/>
+          <w:numId w:val="10"/>
+        </w:numPr>
+        <w:rPr>
+          <w:b/>
+          <w:bCs/>
+          <w:u w:val="single"/>
+        </w:rPr>
+      </w:pPr>
+      <w:r>
+        <w:t xml:space="preserve">Is a document that allows or denies permissions to AWS services </w:t>
+      </w:r>
+    </w:p>
+    <w:p>
+      <w:pPr>
+        <w:pStyle w:val="ListParagraph"/>
+        <w:numPr>
+          <w:ilvl w:val="0"/>
+          <w:numId w:val="10"/>
+        </w:numPr>
+        <w:rPr>
+          <w:b/>
+          <w:bCs/>
+          <w:u w:val="single"/>
+        </w:rPr>
+      </w:pPr>
+      <w:r>
+        <w:t xml:space="preserve">Enables you to customize user’s level of access to </w:t>
+      </w:r>
+      <w:r>
+        <w:t>resources.</w:t>
+      </w:r>
+      <w:r>
+        <w:t xml:space="preserve"> </w:t>
+      </w:r>
+    </w:p>
+    <w:p>
+      <w:pPr>
+        <w:rPr>
+          <w:b/>
+          <w:bCs/>
+          <w:u w:val="single"/>
+        </w:rPr>
+      </w:pPr>
+    </w:p>
+    <w:p>
+      <w:pPr>
+        <w:rPr>
+          <w:b/>
+          <w:bCs/>
+          <w:u w:val="single"/>
+        </w:rPr>
+      </w:pPr>
+      <w:r>
+        <w:rPr>
+          <w:b/>
+          <w:bCs/>
+          <w:u w:val="single"/>
+        </w:rPr>
+        <w:t>IAM Groups</w:t>
+      </w:r>
+    </w:p>
+    <w:p>
+      <w:pPr>
+        <w:pStyle w:val="ListParagraph"/>
+        <w:numPr>
+          <w:ilvl w:val="0"/>
+          <w:numId w:val="11"/>
+        </w:numPr>
+        <w:rPr>
+          <w:b/>
+          <w:bCs/>
+          <w:u w:val="single"/>
+        </w:rPr>
+      </w:pPr>
+      <w:r>
+        <w:t>Is a collection of IAM users</w:t>
+      </w:r>
+    </w:p>
+    <w:p>
+      <w:pPr>
+        <w:pStyle w:val="ListParagraph"/>
+        <w:numPr>
+          <w:ilvl w:val="0"/>
+          <w:numId w:val="11"/>
+        </w:numPr>
+        <w:rPr>
+          <w:b/>
+          <w:bCs/>
+          <w:u w:val="single"/>
+        </w:rPr>
+      </w:pPr>
+      <w:r>
+        <w:t>When you assign an IAM policy to a group, all users in the group are granted permissions specified by the policy</w:t>
+      </w:r>
+    </w:p>
+    <w:p>
+      <w:pPr>
+        <w:rPr>
+          <w:b/>
+          <w:bCs/>
+          <w:u w:val="single"/>
+        </w:rPr>
+      </w:pPr>
+    </w:p>
+    <w:p>
+      <w:pPr>
+        <w:rPr>
+          <w:b/>
+          <w:bCs/>
+          <w:u w:val="single"/>
+        </w:rPr>
+      </w:pPr>
+      <w:r>
+        <w:rPr>
+          <w:b/>
+          <w:bCs/>
+          <w:u w:val="single"/>
+        </w:rPr>
+        <w:t>IAM Roles</w:t>
+      </w:r>
+    </w:p>
+    <w:p>
+      <w:pPr>
+        <w:pStyle w:val="ListParagraph"/>
+        <w:numPr>
+          <w:ilvl w:val="0"/>
+          <w:numId w:val="12"/>
+        </w:numPr>
+        <w:rPr>
+          <w:u w:val="single"/>
+        </w:rPr>
+      </w:pPr>
+      <w:r>
+        <w:t>Is an identity that you can assume to gain temporary access to permission</w:t>
+      </w:r>
+    </w:p>
+    <w:p>
+      <w:pPr>
+        <w:pStyle w:val="ListParagraph"/>
+        <w:numPr>
+          <w:ilvl w:val="0"/>
+          <w:numId w:val="12"/>
+        </w:numPr>
+        <w:rPr>
+          <w:u w:val="single"/>
+        </w:rPr>
+      </w:pPr>
+      <w:r>
+        <w:t>Are ideal for situations in which access to services or resources needs to be temporarily, instead of long term.</w:t>
+      </w:r>
+    </w:p>
+    <w:p>
+      <w:pPr>
+        <w:rPr>
+          <w:b/>
+          <w:bCs/>
+          <w:u w:val="single"/>
+        </w:rPr>
+      </w:pPr>
+      <w:r>
+        <w:rPr>
+          <w:b/>
+          <w:bCs/>
+          <w:u w:val="single"/>
+        </w:rPr>
+        <w:lastRenderedPageBreak/>
+        <w:t>Multi-factor authentication</w:t>
+      </w:r>
+    </w:p>
+    <w:p>
+      <w:pPr>
+        <w:pStyle w:val="ListParagraph"/>
+        <w:numPr>
+          <w:ilvl w:val="0"/>
+          <w:numId w:val="13"/>
+        </w:numPr>
+        <w:rPr>
+          <w:b/>
+          <w:bCs/>
+          <w:u w:val="single"/>
+        </w:rPr>
+      </w:pPr>
+      <w:r>
+        <w:t>Provides extra layer of security for you AWS account</w:t>
+      </w:r>
+    </w:p>
+    <w:p>
+      <w:pPr>
+        <w:rPr>
+          <w:b/>
+          <w:bCs/>
+          <w:u w:val="single"/>
+        </w:rPr>
+      </w:pPr>
+    </w:p>
+    <w:p>
+      <w:pPr>
+        <w:rPr>
+          <w:b/>
+          <w:bCs/>
+          <w:u w:val="single"/>
+        </w:rPr>
+      </w:pPr>
+    </w:p>
+    <w:p>
+      <w:pPr>
+        <w:rPr>
+          <w:b/>
+          <w:bCs/>
+          <w:u w:val="single"/>
+        </w:rPr>
+      </w:pPr>
+      <w:r>
+        <w:rPr>
+          <w:b/>
+          <w:bCs/>
+          <w:u w:val="single"/>
+        </w:rPr>
+        <w:t>AWS Organizations</w:t>
+      </w:r>
+    </w:p>
+    <w:p>
+      <w:pPr>
+        <w:pStyle w:val="ListParagraph"/>
+        <w:numPr>
+          <w:ilvl w:val="0"/>
+          <w:numId w:val="13"/>
+        </w:numPr>
+        <w:rPr>
+          <w:b/>
+          <w:bCs/>
+          <w:u w:val="single"/>
+        </w:rPr>
+      </w:pPr>
+      <w:r>
+        <w:t>Centrally manage your environment as you grow and scale your resources on AWS</w:t>
+      </w:r>
+    </w:p>
+    <w:p>
+      <w:pPr>
+        <w:pStyle w:val="ListParagraph"/>
+        <w:numPr>
+          <w:ilvl w:val="0"/>
+          <w:numId w:val="13"/>
+        </w:numPr>
+        <w:rPr>
+          <w:b/>
+          <w:bCs/>
+          <w:u w:val="single"/>
+        </w:rPr>
+      </w:pPr>
+      <w:r>
+        <w:t xml:space="preserve">You can use service control policies </w:t>
+      </w:r>
+      <w:r>
+        <w:t>to centrally control permissions on the AWS service, resources, and individual API actions that users and roles in each account can access</w:t>
+      </w:r>
+    </w:p>
+    <w:p>
+      <w:pPr>
+        <w:pStyle w:val="ListParagraph"/>
+        <w:numPr>
+          <w:ilvl w:val="0"/>
+          <w:numId w:val="13"/>
+        </w:numPr>
+        <w:rPr>
+          <w:b/>
+          <w:bCs/>
+          <w:u w:val="single"/>
+        </w:rPr>
+      </w:pPr>
+      <w:r>
+        <w:t>You can group accounts into organizational units to make it easy to manage accounts with similar business or security requirements.</w:t>
+      </w:r>
+    </w:p>
+    <w:p>
+      <w:pPr>
+        <w:rPr>
+          <w:b/>
+          <w:bCs/>
+          <w:u w:val="single"/>
+        </w:rPr>
+      </w:pPr>
+    </w:p>
+    <w:p>
+      <w:pPr>
+        <w:rPr>
+          <w:b/>
+          <w:bCs/>
+          <w:u w:val="single"/>
+        </w:rPr>
+      </w:pPr>
+      <w:r>
+        <w:rPr>
+          <w:b/>
+          <w:bCs/>
+          <w:u w:val="single"/>
+        </w:rPr>
+        <w:t>Compliance</w:t>
+      </w:r>
+    </w:p>
+    <w:p>
+      <w:pPr>
+        <w:rPr>
+          <w:b/>
+          <w:bCs/>
+          <w:u w:val="single"/>
+        </w:rPr>
+      </w:pPr>
+      <w:r>
+        <w:rPr>
+          <w:b/>
+          <w:bCs/>
+          <w:u w:val="single"/>
+        </w:rPr>
+        <w:t>AWS Artifact</w:t>
+      </w:r>
+    </w:p>
+    <w:p>
+      <w:pPr>
+        <w:pStyle w:val="ListParagraph"/>
+        <w:numPr>
+          <w:ilvl w:val="0"/>
+          <w:numId w:val="14"/>
+        </w:numPr>
+        <w:rPr>
+          <w:u w:val="single"/>
+        </w:rPr>
+      </w:pPr>
+      <w:r>
+        <w:t>Is a service that provides</w:t>
+      </w:r>
+      <w:r>
+        <w:t xml:space="preserve"> on-demand access to AWS security and compliance report and select online agreements. </w:t>
+      </w:r>
+    </w:p>
+    <w:p>
+      <w:pPr>
+        <w:rPr>
+          <w:u w:val="single"/>
+        </w:rPr>
+      </w:pPr>
+    </w:p>
+    <w:p>
+      <w:pPr>
+        <w:rPr>
+          <w:b/>
+          <w:bCs/>
+          <w:u w:val="single"/>
+        </w:rPr>
+      </w:pPr>
+      <w:r>
+        <w:rPr>
+          <w:b/>
+          <w:bCs/>
+          <w:u w:val="single"/>
+        </w:rPr>
+        <w:t>Two main section of AWS Artifact</w:t>
+      </w:r>
+    </w:p>
+    <w:tbl>
+      <w:tblPr>
+        <w:tblStyle w:val="TableGrid"/>
+        <w:tblW w:w="0" w:type="auto"/>
+        <w:tblLook w:val="04A0" w:firstRow="1" w:lastRow="0" w:firstColumn="1" w:lastColumn="0" w:noHBand="0" w:noVBand="1"/>
+      </w:tblPr>
+      <w:tblGrid>
+        <w:gridCol w:w="4508"/>
+        <w:gridCol w:w="4508"/>
+      </w:tblGrid>
+      <w:tr>
+        <w:tc>
+          <w:tcPr>
+            <w:tcW w:w="4508" w:type="dxa"/>
+          </w:tcPr>
+          <w:p>
+            <w:pPr>
+              <w:rPr>
+                <w:b/>
+                <w:bCs/>
+              </w:rPr>
+            </w:pPr>
+            <w:r>
+              <w:rPr>
+                <w:b/>
+                <w:bCs/>
+              </w:rPr>
+              <w:t>AWS Artifact Agreements</w:t>
+            </w:r>
+          </w:p>
+        </w:tc>
+        <w:tc>
+          <w:tcPr>
+            <w:tcW w:w="4508" w:type="dxa"/>
+          </w:tcPr>
+          <w:p>
+            <w:pPr>
+              <w:rPr>
+                <w:b/>
+                <w:bCs/>
+              </w:rPr>
+            </w:pPr>
+            <w:r>
+              <w:rPr>
+                <w:b/>
+                <w:bCs/>
+              </w:rPr>
+              <w:t>AWS Artifact Reports</w:t>
+            </w:r>
+          </w:p>
+        </w:tc>
+      </w:tr>
+      <w:tr>
+        <w:tc>
+          <w:tcPr>
+            <w:tcW w:w="4508" w:type="dxa"/>
+          </w:tcPr>
+          <w:p>
+            <w:r>
+              <w:t xml:space="preserve">You can review, accept, and manage agreements for an individual account and for all your accounts in AWS Organizations. </w:t>
+            </w:r>
+          </w:p>
+          <w:p>
+            <w:pPr>
+              <w:tabs>
+                <w:tab w:val="left" w:pos="2689"/>
+              </w:tabs>
+            </w:pPr>
+          </w:p>
+        </w:tc>
+        <w:tc>
+          <w:tcPr>
+            <w:tcW w:w="4508" w:type="dxa"/>
+          </w:tcPr>
+          <w:p>
+            <w:r>
+              <w:t>Provide compliance reports from third-party auditors.</w:t>
+            </w:r>
+          </w:p>
+          <w:p>
+            <w:r>
+              <w:t>You can provide the AWS audit artifacts to your auditors or regulators as evidence of AWS security control</w:t>
+            </w:r>
+          </w:p>
+          <w:p/>
+        </w:tc>
+      </w:tr>
+      <w:tr>
+        <w:tc>
+          <w:tcPr>
+            <w:tcW w:w="4508" w:type="dxa"/>
+          </w:tcPr>
+          <w:p>
+            <w:pPr>
+              <w:rPr>
+                <w:b/>
+                <w:bCs/>
+                <w:u w:val="single"/>
+              </w:rPr>
+            </w:pPr>
+            <w:r>
+              <w:t>Different types of agreements are offered to address the needs of customers who are subject to specific regulations, such as the Health Insurance Portability and Accountability Act (HIPAA).</w:t>
+            </w:r>
+          </w:p>
+        </w:tc>
+        <w:tc>
+          <w:tcPr>
+            <w:tcW w:w="4508" w:type="dxa"/>
+          </w:tcPr>
+          <w:p>
+            <w:pPr>
+              <w:rPr>
+                <w:b/>
+                <w:bCs/>
+                <w:u w:val="single"/>
+              </w:rPr>
+            </w:pPr>
+          </w:p>
+        </w:tc>
+      </w:tr>
+    </w:tbl>
+    <w:p>
+      <w:pPr>
+        <w:rPr>
+          <w:b/>
+          <w:bCs/>
+          <w:u w:val="single"/>
+        </w:rPr>
+      </w:pPr>
+    </w:p>
+    <w:p>
+      <w:pPr>
+        <w:rPr>
+          <w:u w:val="single"/>
+        </w:rPr>
+      </w:pPr>
+    </w:p>
+    <w:p>
+      <w:pPr>
+        <w:tabs>
+          <w:tab w:val="left" w:pos="1271"/>
+        </w:tabs>
+        <w:rPr>
+          <w:b/>
+          <w:bCs/>
+          <w:u w:val="single"/>
+        </w:rPr>
+      </w:pPr>
+      <w:r>
+        <w:rPr>
+          <w:b/>
+          <w:bCs/>
+          <w:u w:val="single"/>
+        </w:rPr>
+        <w:t>Customer Compliance Centre</w:t>
+      </w:r>
+    </w:p>
+    <w:p>
+      <w:pPr>
+        <w:pStyle w:val="ListParagraph"/>
+        <w:numPr>
+          <w:ilvl w:val="0"/>
+          <w:numId w:val="14"/>
+        </w:numPr>
+        <w:tabs>
+          <w:tab w:val="left" w:pos="1271"/>
+        </w:tabs>
+        <w:rPr>
+          <w:b/>
+          <w:bCs/>
+          <w:u w:val="single"/>
+        </w:rPr>
+      </w:pPr>
+      <w:r>
+        <w:t>Contains resources to help you learn more about AWS compliance.</w:t>
+      </w:r>
+    </w:p>
+    <w:p>
+      <w:pPr>
+        <w:pStyle w:val="ListParagraph"/>
+        <w:numPr>
+          <w:ilvl w:val="0"/>
+          <w:numId w:val="14"/>
+        </w:numPr>
+        <w:tabs>
+          <w:tab w:val="left" w:pos="1271"/>
+        </w:tabs>
+        <w:rPr>
+          <w:b/>
+          <w:bCs/>
+          <w:u w:val="single"/>
+        </w:rPr>
+      </w:pPr>
+      <w:r>
+        <w:t xml:space="preserve">You can read customer compliance stories to discover how companies in regulated industries have solved various compliance, governance, and audit challenges. </w:t>
+      </w:r>
+    </w:p>
+    <w:p>
+      <w:pPr>
+        <w:tabs>
+          <w:tab w:val="left" w:pos="1271"/>
+        </w:tabs>
+        <w:rPr>
+          <w:b/>
+          <w:bCs/>
+          <w:u w:val="single"/>
+        </w:rPr>
+      </w:pPr>
+    </w:p>
+    <w:p>
+      <w:pPr>
+        <w:tabs>
+          <w:tab w:val="left" w:pos="1271"/>
+        </w:tabs>
+        <w:rPr>
+          <w:b/>
+          <w:bCs/>
+          <w:u w:val="single"/>
+        </w:rPr>
+      </w:pPr>
+      <w:r>
+        <w:rPr>
+          <w:b/>
+          <w:bCs/>
+          <w:u w:val="single"/>
+        </w:rPr>
+        <w:t>You can also access compliance whitepapers and documentation on topics such as:</w:t>
+      </w:r>
+    </w:p>
+    <w:p>
+      <w:pPr>
+        <w:pStyle w:val="ListParagraph"/>
+        <w:numPr>
+          <w:ilvl w:val="0"/>
+          <w:numId w:val="15"/>
+        </w:numPr>
+        <w:tabs>
+          <w:tab w:val="left" w:pos="1271"/>
+        </w:tabs>
+      </w:pPr>
+      <w:r>
+        <w:t>AWS answers to key compliance questions</w:t>
+      </w:r>
+    </w:p>
+    <w:p>
+      <w:pPr>
+        <w:pStyle w:val="ListParagraph"/>
+        <w:numPr>
+          <w:ilvl w:val="0"/>
+          <w:numId w:val="15"/>
+        </w:numPr>
+        <w:tabs>
+          <w:tab w:val="left" w:pos="1271"/>
+        </w:tabs>
+      </w:pPr>
+      <w:r>
+        <w:t>An overview of AWS risk and compliance</w:t>
+      </w:r>
+    </w:p>
+    <w:p>
+      <w:pPr>
+        <w:pStyle w:val="ListParagraph"/>
+        <w:numPr>
+          <w:ilvl w:val="0"/>
+          <w:numId w:val="15"/>
+        </w:numPr>
+        <w:tabs>
+          <w:tab w:val="left" w:pos="1271"/>
+        </w:tabs>
+      </w:pPr>
+      <w:r>
+        <w:t>An auditing security checklist</w:t>
+      </w:r>
+    </w:p>
+    <w:p>
+      <w:pPr>
+        <w:tabs>
+          <w:tab w:val="left" w:pos="1271"/>
+        </w:tabs>
+      </w:pPr>
+    </w:p>
+    <w:p>
+      <w:pPr>
+        <w:tabs>
+          <w:tab w:val="left" w:pos="1271"/>
+        </w:tabs>
+      </w:pPr>
+      <w:r>
+        <w:rPr>
+          <w:b/>
+          <w:bCs/>
+        </w:rPr>
+        <w:t>Includes learning path</w:t>
+      </w:r>
+      <w:r>
+        <w:t xml:space="preserve"> – the learning path is designed for individuals</w:t>
+      </w:r>
+      <w:r>
+        <w:t xml:space="preserve"> in </w:t>
+      </w:r>
+      <w:r>
+        <w:t>auditing,</w:t>
+      </w:r>
+      <w:r>
+        <w:t xml:space="preserve"> compliance, and legal roles who want to learn more about how their internal operations can demonstrate compliance using AWS Cloud. </w:t>
+      </w:r>
+    </w:p>
+    <w:p>
+      <w:pPr>
+        <w:tabs>
+          <w:tab w:val="left" w:pos="1271"/>
+        </w:tabs>
+      </w:pPr>
+    </w:p>
+    <w:p>
+      <w:pPr>
+        <w:tabs>
+          <w:tab w:val="left" w:pos="1271"/>
+        </w:tabs>
+      </w:pPr>
+    </w:p>
+    <w:p>
+      <w:pPr>
+        <w:tabs>
+          <w:tab w:val="left" w:pos="1271"/>
+        </w:tabs>
+        <w:rPr>
+          <w:b/>
+          <w:bCs/>
+          <w:u w:val="single"/>
+        </w:rPr>
+      </w:pPr>
+      <w:r>
+        <w:rPr>
+          <w:b/>
+          <w:bCs/>
+          <w:u w:val="single"/>
+        </w:rPr>
+        <w:lastRenderedPageBreak/>
+        <w:t>Denial-of-service-attacks</w:t>
+      </w:r>
+    </w:p>
+    <w:p>
+      <w:pPr>
+        <w:pStyle w:val="ListParagraph"/>
+        <w:numPr>
+          <w:ilvl w:val="0"/>
+          <w:numId w:val="16"/>
+        </w:numPr>
+        <w:tabs>
+          <w:tab w:val="left" w:pos="1271"/>
+        </w:tabs>
+        <w:rPr>
+          <w:b/>
+          <w:bCs/>
+          <w:u w:val="single"/>
+        </w:rPr>
+      </w:pPr>
+      <w:r>
+        <w:t xml:space="preserve">Is a deliberate attempt to make a website or application unavailable to </w:t>
+      </w:r>
+      <w:proofErr w:type="gramStart"/>
+      <w:r>
+        <w:t>users.</w:t>
+      </w:r>
+      <w:proofErr w:type="gramEnd"/>
+    </w:p>
+    <w:p>
+      <w:pPr>
+        <w:pStyle w:val="ListParagraph"/>
+        <w:tabs>
+          <w:tab w:val="left" w:pos="1271"/>
+        </w:tabs>
+        <w:rPr>
+          <w:b/>
+          <w:bCs/>
+          <w:u w:val="single"/>
+        </w:rPr>
+      </w:pPr>
+    </w:p>
+    <w:p>
+      <w:pPr>
+        <w:tabs>
+          <w:tab w:val="left" w:pos="1271"/>
+        </w:tabs>
+        <w:rPr>
+          <w:b/>
+          <w:bCs/>
+          <w:u w:val="single"/>
+        </w:rPr>
+      </w:pPr>
+      <w:r>
+        <w:rPr>
+          <w:b/>
+          <w:bCs/>
+          <w:u w:val="single"/>
+        </w:rPr>
+        <w:t xml:space="preserve">Distributed </w:t>
+      </w:r>
+      <w:r>
+        <w:rPr>
+          <w:b/>
+          <w:bCs/>
+          <w:u w:val="single"/>
+        </w:rPr>
+        <w:t>Denial-of-service-attacks</w:t>
+      </w:r>
+    </w:p>
+    <w:p>
+      <w:pPr>
+        <w:tabs>
+          <w:tab w:val="left" w:pos="1271"/>
+        </w:tabs>
+      </w:pPr>
+    </w:p>
+    <w:p>
+      <w:pPr>
+        <w:pStyle w:val="ListParagraph"/>
+        <w:numPr>
+          <w:ilvl w:val="0"/>
+          <w:numId w:val="16"/>
+        </w:numPr>
+        <w:tabs>
+          <w:tab w:val="left" w:pos="1271"/>
+        </w:tabs>
+      </w:pPr>
+      <w:r>
+        <w:t xml:space="preserve">Multiple sources are used to start an attack that aims to make a website or application unavailable. </w:t>
+      </w:r>
+    </w:p>
+    <w:p>
+      <w:pPr>
+        <w:pStyle w:val="ListParagraph"/>
+        <w:numPr>
+          <w:ilvl w:val="0"/>
+          <w:numId w:val="16"/>
+        </w:numPr>
+        <w:tabs>
+          <w:tab w:val="left" w:pos="1271"/>
+        </w:tabs>
+      </w:pPr>
+      <w:r>
+        <w:t>This can come from a group of attackers, or even a single attacker.</w:t>
+      </w:r>
+    </w:p>
+    <w:p>
+      <w:pPr>
+        <w:pStyle w:val="ListParagraph"/>
+        <w:numPr>
+          <w:ilvl w:val="0"/>
+          <w:numId w:val="16"/>
+        </w:numPr>
+        <w:tabs>
+          <w:tab w:val="left" w:pos="1271"/>
+        </w:tabs>
+      </w:pPr>
+      <w:r>
+        <w:t>Bots – is a multiple of infected computers.</w:t>
+      </w:r>
+    </w:p>
+    <w:p>
+      <w:pPr>
+        <w:tabs>
+          <w:tab w:val="left" w:pos="1271"/>
+        </w:tabs>
+      </w:pPr>
+    </w:p>
+    <w:p>
+      <w:pPr>
+        <w:tabs>
+          <w:tab w:val="left" w:pos="1271"/>
+        </w:tabs>
+        <w:rPr>
+          <w:b/>
+          <w:bCs/>
+          <w:u w:val="single"/>
+        </w:rPr>
+      </w:pPr>
+      <w:r>
+        <w:t>To help minimize the effect of DoS and DDoS attacks</w:t>
+      </w:r>
+      <w:r>
+        <w:t xml:space="preserve"> you can use </w:t>
+      </w:r>
+      <w:r>
+        <w:rPr>
+          <w:b/>
+          <w:bCs/>
+          <w:u w:val="single"/>
+        </w:rPr>
+        <w:t>AWS Shield</w:t>
+      </w:r>
+    </w:p>
+    <w:p>
+      <w:pPr>
+        <w:tabs>
+          <w:tab w:val="left" w:pos="1271"/>
+        </w:tabs>
+        <w:rPr>
+          <w:b/>
+          <w:bCs/>
+          <w:u w:val="single"/>
+        </w:rPr>
+      </w:pPr>
+    </w:p>
+    <w:p>
+      <w:pPr>
+        <w:tabs>
+          <w:tab w:val="left" w:pos="1271"/>
+        </w:tabs>
+        <w:rPr>
+          <w:b/>
+          <w:bCs/>
+          <w:u w:val="single"/>
+        </w:rPr>
+      </w:pPr>
+      <w:r>
+        <w:rPr>
+          <w:b/>
+          <w:bCs/>
+          <w:u w:val="single"/>
+        </w:rPr>
+        <w:t>AWS Shield</w:t>
+      </w:r>
+    </w:p>
+    <w:p>
+      <w:pPr>
+        <w:pStyle w:val="ListParagraph"/>
+        <w:numPr>
+          <w:ilvl w:val="0"/>
+          <w:numId w:val="17"/>
+        </w:numPr>
+        <w:tabs>
+          <w:tab w:val="left" w:pos="1271"/>
+        </w:tabs>
+      </w:pPr>
+      <w:r>
+        <w:t xml:space="preserve">Is a service that protects application against DDoS attack. AWS Shield provides two level of protection: Standard and Advanced </w:t>
+      </w:r>
+    </w:p>
+    <w:tbl>
+      <w:tblPr>
+        <w:tblStyle w:val="TableGrid"/>
+        <w:tblW w:w="0" w:type="auto"/>
+        <w:tblInd w:w="360" w:type="dxa"/>
+        <w:tblLook w:val="04A0" w:firstRow="1" w:lastRow="0" w:firstColumn="1" w:lastColumn="0" w:noHBand="0" w:noVBand="1"/>
+      </w:tblPr>
+      <w:tblGrid>
+        <w:gridCol w:w="4330"/>
+        <w:gridCol w:w="4326"/>
+      </w:tblGrid>
+      <w:tr>
+        <w:tc>
+          <w:tcPr>
+            <w:tcW w:w="4508" w:type="dxa"/>
+          </w:tcPr>
+          <w:p>
+            <w:pPr>
+              <w:tabs>
+                <w:tab w:val="left" w:pos="1271"/>
+              </w:tabs>
+              <w:rPr>
+                <w:b/>
+                <w:bCs/>
+              </w:rPr>
+            </w:pPr>
+            <w:r>
+              <w:rPr>
+                <w:b/>
+                <w:bCs/>
+              </w:rPr>
+              <w:t>AWS Shield Standard</w:t>
+            </w:r>
+          </w:p>
+        </w:tc>
+        <w:tc>
+          <w:tcPr>
+            <w:tcW w:w="4508" w:type="dxa"/>
+          </w:tcPr>
+          <w:p>
+            <w:pPr>
+              <w:tabs>
+                <w:tab w:val="left" w:pos="1271"/>
+              </w:tabs>
+              <w:rPr>
+                <w:b/>
+                <w:bCs/>
+              </w:rPr>
+            </w:pPr>
+            <w:r>
+              <w:rPr>
+                <w:b/>
+                <w:bCs/>
+              </w:rPr>
+              <w:t>AWS Shield</w:t>
+            </w:r>
+            <w:r>
+              <w:rPr>
+                <w:b/>
+                <w:bCs/>
+              </w:rPr>
+              <w:t xml:space="preserve"> Advanced</w:t>
+            </w:r>
+          </w:p>
+        </w:tc>
+      </w:tr>
+      <w:tr>
+        <w:tc>
+          <w:tcPr>
+            <w:tcW w:w="4508" w:type="dxa"/>
+          </w:tcPr>
+          <w:p>
+            <w:pPr>
+              <w:tabs>
+                <w:tab w:val="left" w:pos="1271"/>
+              </w:tabs>
+            </w:pPr>
+            <w:r>
+              <w:t>Automatically protects all AWS customers at no cost. It protects your AWS resources from the most common, frequently occurring types of DDoS attacks</w:t>
+            </w:r>
+          </w:p>
+        </w:tc>
+        <w:tc>
+          <w:tcPr>
+            <w:tcW w:w="4508" w:type="dxa"/>
+          </w:tcPr>
+          <w:p>
+            <w:pPr>
+              <w:tabs>
+                <w:tab w:val="left" w:pos="1271"/>
+              </w:tabs>
+            </w:pPr>
+            <w:r>
+              <w:t>Is a paid service that provides detailed attack diagnostics and the ability to detect and mitigate sophisticated DDoS attacks</w:t>
+            </w:r>
+          </w:p>
+        </w:tc>
+      </w:tr>
+      <w:tr>
+        <w:tc>
+          <w:tcPr>
+            <w:tcW w:w="4508" w:type="dxa"/>
+          </w:tcPr>
+          <w:p>
+            <w:pPr>
+              <w:tabs>
+                <w:tab w:val="left" w:pos="1271"/>
+              </w:tabs>
+            </w:pPr>
+            <w:r>
+              <w:t xml:space="preserve">Uses a variety of analysis techniques to detect malicious traffic in real time and automatically </w:t>
+            </w:r>
+          </w:p>
+        </w:tc>
+        <w:tc>
+          <w:tcPr>
+            <w:tcW w:w="4508" w:type="dxa"/>
+          </w:tcPr>
+          <w:p>
+            <w:pPr>
+              <w:tabs>
+                <w:tab w:val="left" w:pos="1271"/>
+              </w:tabs>
+            </w:pPr>
+            <w:r>
+              <w:t xml:space="preserve">It integrates with other services such as Amazon CloudFront, Amazon Route </w:t>
+            </w:r>
+            <w:proofErr w:type="gramStart"/>
+            <w:r>
+              <w:t>53</w:t>
+            </w:r>
+            <w:proofErr w:type="gramEnd"/>
+            <w:r>
+              <w:t xml:space="preserve"> and Elastic Balancing. </w:t>
+            </w:r>
+          </w:p>
+          <w:p>
+            <w:pPr>
+              <w:tabs>
+                <w:tab w:val="left" w:pos="1271"/>
+              </w:tabs>
+            </w:pPr>
+          </w:p>
+          <w:p>
+            <w:pPr>
+              <w:tabs>
+                <w:tab w:val="left" w:pos="1271"/>
+              </w:tabs>
+            </w:pPr>
+            <w:r>
+              <w:t>You can integrate with AWS WAF by writing custom rules to miti</w:t>
+            </w:r>
+            <w:r>
+              <w:t>gate complex DDoS attacks</w:t>
+            </w:r>
+          </w:p>
+        </w:tc>
+      </w:tr>
+    </w:tbl>
+    <w:p>
+      <w:pPr>
+        <w:tabs>
+          <w:tab w:val="left" w:pos="1271"/>
+        </w:tabs>
+        <w:ind w:left="360"/>
+      </w:pPr>
+    </w:p>
+    <w:p>
+      <w:pPr>
+        <w:rPr>
+          <w:rFonts w:ascii="Times New Roman" w:eastAsia="Times New Roman" w:hAnsi="Times New Roman" w:cs="Times New Roman"/>
+          <w:lang w:eastAsia="en-GB"/>
+        </w:rPr>
+      </w:pPr>
+    </w:p>
+    <w:p>
+      <w:pPr>
+        <w:rPr>
+          <w:rFonts w:ascii="Times New Roman" w:eastAsia="Times New Roman" w:hAnsi="Times New Roman" w:cs="Times New Roman"/>
+          <w:lang w:eastAsia="en-GB"/>
+        </w:rPr>
+      </w:pPr>
+    </w:p>
+    <w:p>
+      <w:pPr>
+        <w:rPr>
+          <w:rFonts w:ascii="Times New Roman" w:eastAsia="Times New Roman" w:hAnsi="Times New Roman" w:cs="Times New Roman"/>
+          <w:b/>
+          <w:bCs/>
+          <w:u w:val="single"/>
+          <w:lang w:eastAsia="en-GB"/>
+        </w:rPr>
+      </w:pPr>
+    </w:p>
+    <w:p>
+      <w:pPr>
+        <w:tabs>
+          <w:tab w:val="left" w:pos="1271"/>
+        </w:tabs>
+        <w:rPr>
+          <w:b/>
+          <w:bCs/>
+          <w:u w:val="single"/>
+        </w:rPr>
+      </w:pPr>
+      <w:r>
+        <w:rPr>
+          <w:b/>
+          <w:bCs/>
+          <w:u w:val="single"/>
+        </w:rPr>
+        <w:t>AWS Key Management Service (AWS KMS)</w:t>
+      </w:r>
+    </w:p>
+    <w:p>
+      <w:pPr>
+        <w:tabs>
+          <w:tab w:val="left" w:pos="1271"/>
+        </w:tabs>
+        <w:rPr>
+          <w:b/>
+          <w:bCs/>
+          <w:u w:val="single"/>
+        </w:rPr>
+      </w:pPr>
+    </w:p>
+    <w:p>
+      <w:pPr>
+        <w:pStyle w:val="ListParagraph"/>
+        <w:numPr>
+          <w:ilvl w:val="0"/>
+          <w:numId w:val="17"/>
+        </w:numPr>
+        <w:tabs>
+          <w:tab w:val="left" w:pos="1271"/>
+        </w:tabs>
+      </w:pPr>
+      <w:r>
+        <w:t xml:space="preserve">Enables you to perform encryption operations using </w:t>
+      </w:r>
+      <w:r>
+        <w:rPr>
+          <w:b/>
+          <w:bCs/>
+        </w:rPr>
+        <w:t>cryptographic</w:t>
+      </w:r>
+      <w:r>
+        <w:t xml:space="preserve"> keys. </w:t>
+      </w:r>
+    </w:p>
+    <w:p>
+      <w:pPr>
+        <w:pStyle w:val="ListParagraph"/>
+        <w:numPr>
+          <w:ilvl w:val="0"/>
+          <w:numId w:val="17"/>
+        </w:numPr>
+        <w:tabs>
+          <w:tab w:val="left" w:pos="1271"/>
+        </w:tabs>
+      </w:pPr>
+      <w:r>
+        <w:t>A</w:t>
+      </w:r>
+      <w:r>
+        <w:rPr>
+          <w:b/>
+          <w:bCs/>
+        </w:rPr>
+        <w:t xml:space="preserve"> cryptographic</w:t>
+      </w:r>
+      <w:r>
+        <w:t xml:space="preserve"> key is a random string of digits used for locking(encryption) and unlocking(decryption) data.</w:t>
+      </w:r>
+    </w:p>
+    <w:p>
+      <w:pPr>
+        <w:pStyle w:val="ListParagraph"/>
+        <w:numPr>
+          <w:ilvl w:val="0"/>
+          <w:numId w:val="17"/>
+        </w:numPr>
+        <w:tabs>
+          <w:tab w:val="left" w:pos="1271"/>
+        </w:tabs>
+      </w:pPr>
+      <w:r>
+        <w:t>AWS KMS is used to create, manage, and use cryptographic keys.</w:t>
+      </w:r>
+    </w:p>
+    <w:p>
+      <w:pPr>
+        <w:tabs>
+          <w:tab w:val="left" w:pos="1271"/>
+        </w:tabs>
+      </w:pPr>
+    </w:p>
+    <w:p>
+      <w:pPr>
+        <w:tabs>
+          <w:tab w:val="left" w:pos="1271"/>
+        </w:tabs>
+      </w:pPr>
+    </w:p>
+    <w:p>
+      <w:pPr>
+        <w:tabs>
+          <w:tab w:val="left" w:pos="1271"/>
+        </w:tabs>
+        <w:rPr>
+          <w:b/>
+          <w:bCs/>
+          <w:u w:val="single"/>
+        </w:rPr>
+      </w:pPr>
+      <w:r>
+        <w:rPr>
+          <w:b/>
+          <w:bCs/>
+          <w:u w:val="single"/>
+        </w:rPr>
+        <w:t>AWS Web Application Firewall (AWS WAF)</w:t>
+      </w:r>
+    </w:p>
+    <w:p>
+      <w:pPr>
+        <w:pStyle w:val="ListParagraph"/>
+        <w:numPr>
+          <w:ilvl w:val="0"/>
+          <w:numId w:val="18"/>
+        </w:numPr>
+        <w:tabs>
+          <w:tab w:val="left" w:pos="1271"/>
+        </w:tabs>
+      </w:pPr>
+      <w:r>
+        <w:t xml:space="preserve">Is a web application firewall that lets monitor network requests that come into your web </w:t>
+      </w:r>
+      <w:proofErr w:type="gramStart"/>
+      <w:r>
+        <w:t>applications.</w:t>
+      </w:r>
+      <w:proofErr w:type="gramEnd"/>
+    </w:p>
+    <w:p>
+      <w:pPr>
+        <w:pStyle w:val="ListParagraph"/>
+        <w:numPr>
+          <w:ilvl w:val="0"/>
+          <w:numId w:val="18"/>
+        </w:numPr>
+        <w:tabs>
+          <w:tab w:val="left" w:pos="1271"/>
+        </w:tabs>
+      </w:pPr>
+      <w:r>
+        <w:t xml:space="preserve">Works together with Amazon CloudFront and Application Load Balancer. </w:t>
+      </w:r>
+    </w:p>
+    <w:p>
+      <w:pPr>
+        <w:pStyle w:val="ListParagraph"/>
+        <w:numPr>
+          <w:ilvl w:val="0"/>
+          <w:numId w:val="18"/>
+        </w:numPr>
+        <w:tabs>
+          <w:tab w:val="left" w:pos="1271"/>
+        </w:tabs>
+      </w:pPr>
+      <w:r>
+        <w:t>AWS WAF works similar way as network access control</w:t>
+      </w:r>
+      <w:r>
+        <w:t xml:space="preserve"> </w:t>
+      </w:r>
+      <w:proofErr w:type="gramStart"/>
+      <w:r>
+        <w:t>list ,</w:t>
+      </w:r>
+      <w:proofErr w:type="gramEnd"/>
+      <w:r>
+        <w:t xml:space="preserve"> to block or allow traffic it by using a web access control list (ACL).</w:t>
+      </w:r>
+    </w:p>
+    <w:p>
+      <w:pPr>
+        <w:pStyle w:val="ListParagraph"/>
+        <w:numPr>
+          <w:ilvl w:val="0"/>
+          <w:numId w:val="18"/>
+        </w:numPr>
+        <w:tabs>
+          <w:tab w:val="left" w:pos="1271"/>
+        </w:tabs>
+      </w:pPr>
+    </w:p>
+    <w:p>
+      <w:pPr>
+        <w:tabs>
+          <w:tab w:val="left" w:pos="1271"/>
+        </w:tabs>
+      </w:pPr>
+    </w:p>
+    <w:p>
+      <w:pPr>
+        <w:tabs>
+          <w:tab w:val="left" w:pos="1271"/>
+        </w:tabs>
+        <w:rPr>
+          <w:u w:val="single"/>
+        </w:rPr>
+      </w:pPr>
+      <w:r>
+        <w:rPr>
+          <w:u w:val="single"/>
+        </w:rPr>
+        <w:lastRenderedPageBreak/>
+        <w:t>How can you use WAF to allow and block specific requests?</w:t>
+      </w:r>
+    </w:p>
+    <w:p>
+      <w:pPr>
+        <w:tabs>
+          <w:tab w:val="left" w:pos="1271"/>
+        </w:tabs>
+      </w:pPr>
+      <w:r>
+        <w:t>Suppose that your application has been receiving malicious network requests from several IP addresses. You want to prevent these requests from continuing to access your application, but you also want to ensure that legitimate users can still access it</w:t>
+      </w:r>
+    </w:p>
+    <w:p>
+      <w:pPr>
+        <w:tabs>
+          <w:tab w:val="left" w:pos="1271"/>
+        </w:tabs>
+        <w:rPr>
+          <w:b/>
+          <w:bCs/>
+          <w:u w:val="single"/>
+        </w:rPr>
+      </w:pPr>
+    </w:p>
+    <w:p>
+      <w:pPr>
+        <w:pStyle w:val="ListParagraph"/>
+        <w:numPr>
+          <w:ilvl w:val="0"/>
+          <w:numId w:val="21"/>
+        </w:numPr>
+        <w:tabs>
+          <w:tab w:val="left" w:pos="1271"/>
+        </w:tabs>
+        <w:rPr>
+          <w:b/>
+          <w:bCs/>
+          <w:u w:val="single"/>
+        </w:rPr>
+      </w:pPr>
+      <w:r>
+        <w:t>You configure the web ACL to allow all request except thos</w:t>
+      </w:r>
+      <w:r>
+        <w:t>e</w:t>
+      </w:r>
+      <w:r>
+        <w:t xml:space="preserve"> from IP address that you specified.</w:t>
+      </w:r>
+    </w:p>
+    <w:p>
+      <w:pPr>
+        <w:tabs>
+          <w:tab w:val="left" w:pos="1271"/>
+        </w:tabs>
+        <w:rPr>
+          <w:b/>
+          <w:bCs/>
+          <w:u w:val="single"/>
+        </w:rPr>
+      </w:pPr>
+    </w:p>
+    <w:p>
+      <w:pPr>
+        <w:tabs>
+          <w:tab w:val="left" w:pos="1271"/>
+        </w:tabs>
+        <w:rPr>
+          <w:b/>
+          <w:bCs/>
+          <w:u w:val="single"/>
+        </w:rPr>
+      </w:pPr>
+      <w:r>
+        <w:rPr>
+          <w:b/>
+          <w:bCs/>
+          <w:u w:val="single"/>
+        </w:rPr>
+        <w:t xml:space="preserve">Amazon Inspector </w:t>
+      </w:r>
+    </w:p>
+    <w:p>
+      <w:pPr>
+        <w:pStyle w:val="ListParagraph"/>
+        <w:numPr>
+          <w:ilvl w:val="0"/>
+          <w:numId w:val="19"/>
+        </w:numPr>
+        <w:tabs>
+          <w:tab w:val="left" w:pos="1271"/>
+        </w:tabs>
+      </w:pPr>
+      <w:r>
+        <w:t>Performs automated security assessments</w:t>
+      </w:r>
+    </w:p>
+    <w:p>
+      <w:pPr>
+        <w:pStyle w:val="ListParagraph"/>
+        <w:numPr>
+          <w:ilvl w:val="0"/>
+          <w:numId w:val="19"/>
+        </w:numPr>
+        <w:tabs>
+          <w:tab w:val="left" w:pos="1271"/>
+        </w:tabs>
+      </w:pPr>
+      <w:r>
+        <w:t>Helps improve the security and compliance of applications by running automated security assessments.</w:t>
+      </w:r>
+    </w:p>
+    <w:p>
+      <w:pPr>
+        <w:pStyle w:val="ListParagraph"/>
+        <w:numPr>
+          <w:ilvl w:val="0"/>
+          <w:numId w:val="19"/>
+        </w:numPr>
+        <w:tabs>
+          <w:tab w:val="left" w:pos="1271"/>
+        </w:tabs>
+      </w:pPr>
+      <w:r>
+        <w:t>It checks apps for security vulnerabilities and deviations from security best practises</w:t>
+      </w:r>
+    </w:p>
+    <w:p>
+      <w:pPr>
+        <w:tabs>
+          <w:tab w:val="left" w:pos="1271"/>
+        </w:tabs>
+      </w:pPr>
+    </w:p>
+    <w:p>
+      <w:pPr>
+        <w:tabs>
+          <w:tab w:val="left" w:pos="1271"/>
+        </w:tabs>
+      </w:pPr>
+    </w:p>
+    <w:p>
+      <w:pPr>
+        <w:tabs>
+          <w:tab w:val="left" w:pos="1271"/>
+        </w:tabs>
+        <w:rPr>
+          <w:b/>
+          <w:bCs/>
+          <w:u w:val="single"/>
+        </w:rPr>
+      </w:pPr>
+      <w:r>
+        <w:rPr>
+          <w:b/>
+          <w:bCs/>
+          <w:u w:val="single"/>
+        </w:rPr>
+        <w:t xml:space="preserve">Amazon </w:t>
+      </w:r>
+      <w:proofErr w:type="spellStart"/>
+      <w:r>
+        <w:rPr>
+          <w:b/>
+          <w:bCs/>
+          <w:u w:val="single"/>
+        </w:rPr>
+        <w:t>GuardDuty</w:t>
+      </w:r>
+      <w:proofErr w:type="spellEnd"/>
+    </w:p>
+    <w:p>
+      <w:pPr>
+        <w:pStyle w:val="ListParagraph"/>
+        <w:numPr>
+          <w:ilvl w:val="0"/>
+          <w:numId w:val="23"/>
+        </w:numPr>
+        <w:tabs>
+          <w:tab w:val="left" w:pos="1271"/>
+        </w:tabs>
+        <w:rPr>
+          <w:b/>
+          <w:bCs/>
+          <w:u w:val="single"/>
+        </w:rPr>
+      </w:pPr>
+      <w:r>
+        <w:t xml:space="preserve">Is a service that provides intelligent threat detection for your AWS infrastructure and resources. </w:t>
+      </w:r>
+    </w:p>
+    <w:p>
+      <w:pPr>
+        <w:pStyle w:val="ListParagraph"/>
+        <w:numPr>
+          <w:ilvl w:val="0"/>
+          <w:numId w:val="23"/>
+        </w:numPr>
+        <w:tabs>
+          <w:tab w:val="left" w:pos="1271"/>
+        </w:tabs>
+        <w:rPr>
+          <w:b/>
+          <w:bCs/>
+          <w:u w:val="single"/>
+        </w:rPr>
+      </w:pPr>
+      <w:r>
+        <w:t>It identifies</w:t>
+      </w:r>
+      <w:r>
+        <w:t xml:space="preserve"> threats</w:t>
+      </w:r>
+      <w:r>
+        <w:t xml:space="preserve"> by continuo</w:t>
+      </w:r>
+      <w:r>
+        <w:t>usly monitoring the network activity and account behaviour within your AWS environment</w:t>
+      </w:r>
+    </w:p>
+    <w:p>
+      <w:pPr>
+        <w:pStyle w:val="ListParagraph"/>
+        <w:numPr>
+          <w:ilvl w:val="0"/>
+          <w:numId w:val="23"/>
+        </w:numPr>
+        <w:tabs>
+          <w:tab w:val="left" w:pos="1271"/>
+        </w:tabs>
+        <w:rPr>
+          <w:b/>
+          <w:bCs/>
+          <w:u w:val="single"/>
+        </w:rPr>
+      </w:pPr>
+      <w:proofErr w:type="spellStart"/>
+      <w:r>
+        <w:t>GuardDuty</w:t>
+      </w:r>
+      <w:proofErr w:type="spellEnd"/>
+      <w:r>
+        <w:t xml:space="preserve"> continuously analyses network and account activity</w:t>
+      </w:r>
+      <w:r>
+        <w:t xml:space="preserve"> from multiple AWS sources, including VPC Flow Logs and DNS logs</w:t>
+      </w:r>
+    </w:p>
+    <w:p>
+      <w:pPr>
+        <w:pStyle w:val="ListParagraph"/>
+        <w:numPr>
+          <w:ilvl w:val="0"/>
+          <w:numId w:val="23"/>
+        </w:numPr>
+        <w:tabs>
+          <w:tab w:val="left" w:pos="1271"/>
+        </w:tabs>
+        <w:rPr>
+          <w:b/>
+          <w:bCs/>
+          <w:u w:val="single"/>
+        </w:rPr>
+      </w:pPr>
+      <w:proofErr w:type="spellStart"/>
+      <w:r>
+        <w:t>GuardDuty</w:t>
+      </w:r>
+      <w:proofErr w:type="spellEnd"/>
+      <w:r>
+        <w:t xml:space="preserve"> intelligently detects threats</w:t>
+      </w:r>
+    </w:p>
+    <w:p>
+      <w:pPr>
+        <w:pStyle w:val="ListParagraph"/>
+        <w:numPr>
+          <w:ilvl w:val="0"/>
+          <w:numId w:val="23"/>
+        </w:numPr>
+        <w:tabs>
+          <w:tab w:val="left" w:pos="1271"/>
+        </w:tabs>
+        <w:rPr>
+          <w:b/>
+          <w:bCs/>
+          <w:u w:val="single"/>
+        </w:rPr>
+      </w:pPr>
+      <w:r>
+        <w:t xml:space="preserve">Review detailed findings and </w:t>
+      </w:r>
+      <w:proofErr w:type="gramStart"/>
+      <w:r>
+        <w:t>take action</w:t>
+      </w:r>
+      <w:proofErr w:type="gramEnd"/>
+      <w:r>
+        <w:t>.</w:t>
+      </w:r>
+    </w:p>
+    <w:p>
+      <w:pPr>
+        <w:pStyle w:val="ListParagraph"/>
+        <w:numPr>
+          <w:ilvl w:val="0"/>
+          <w:numId w:val="23"/>
+        </w:numPr>
+        <w:tabs>
+          <w:tab w:val="left" w:pos="1271"/>
+        </w:tabs>
         <w:rPr>
           <w:b/>
           <w:bCs/>
@@ -100,6 +2458,1136 @@
 <file path=word/numbering.xml><?xml version="1.0" encoding="utf-8"?>
 <w:numbering xmlns:wpc="http://schemas.microsoft.com/office/word/2010/wordprocessingCanvas" xmlns:cx="http://schemas.microsoft.com/office/drawing/2014/chartex" xmlns:cx1="http://schemas.microsoft.com/office/drawing/2015/9/8/chartex" xmlns:cx2="http://schemas.microsoft.com/office/drawing/2015/10/21/chartex" xmlns:cx3="http://schemas.microsoft.com/office/drawing/2016/5/9/chartex" xmlns:cx4="http://schemas.microsoft.com/office/drawing/2016/5/10/chartex" xmlns:cx5="http://schemas.microsoft.com/office/drawing/2016/5/11/chartex" xmlns:cx6="http://schemas.microsoft.com/office/drawing/2016/5/12/chartex" xmlns:cx7="http://schemas.microsoft.com/office/drawing/2016/5/13/chartex" xmlns:cx8="http://schemas.microsoft.com/office/drawing/2016/5/14/chartex" xmlns:mc="http://schemas.openxmlformats.org/markup-compatibility/2006" xmlns:aink="http://schemas.microsoft.com/office/drawing/2016/ink" xmlns:am3d="http://schemas.microsoft.com/office/drawing/2017/model3d" xmlns:o="urn:schemas-microsoft-com:office:office" xmlns:r="http://schemas.openxmlformats.org/officeDocument/2006/relationships" xmlns:m="http://schemas.openxmlformats.org/officeDocument/2006/math" xmlns:v="urn:schemas-microsoft-com:vml" xmlns:wp14="http://schemas.microsoft.com/office/word/2010/wordprocessingDrawing" xmlns:wp="http://schemas.openxmlformats.org/drawingml/2006/wordprocessingDrawing" xmlns:w10="urn:schemas-microsoft-com:office:word" xmlns:w="http://schemas.openxmlformats.org/wordprocessingml/2006/main" xmlns:w14="http://schemas.microsoft.com/office/word/2010/wordml" xmlns:w15="http://schemas.microsoft.com/office/word/2012/wordml" xmlns:w16cex="http://schemas.microsoft.com/office/word/2018/wordml/cex" xmlns:w16cid="http://schemas.microsoft.com/office/word/2016/wordml/cid" xmlns:w16="http://schemas.microsoft.com/office/word/2018/wordml" xmlns:w16sdtdh="http://schemas.microsoft.com/office/word/2020/wordml/sdtdatahash" xmlns:w16se="http://schemas.microsoft.com/office/word/2015/wordml/symex" xmlns:wpg="http://schemas.microsoft.com/office/word/2010/wordprocessingGroup" xmlns:wpi="http://schemas.microsoft.com/office/word/2010/wordprocessingInk" xmlns:wne="http://schemas.microsoft.com/office/word/2006/wordml" xmlns:wps="http://schemas.microsoft.com/office/word/2010/wordprocessingShape" mc:Ignorable="w14 w15 w16se w16cid w16 w16cex w16sdtdh wp14">
   <w:abstractNum w:abstractNumId="0" w15:restartNumberingAfterBreak="0">
+    <w:nsid w:val="024C5A04"/>
+    <w:multiLevelType w:val="hybridMultilevel"/>
+    <w:tmpl w:val="44BA04CC"/>
+    <w:lvl w:ilvl="0" w:tplc="4C802166">
+      <w:start w:val="5"/>
+      <w:numFmt w:val="bullet"/>
+      <w:lvlText w:val="-"/>
+      <w:lvlJc w:val="left"/>
+      <w:pPr>
+        <w:ind w:left="1080" w:hanging="360"/>
+      </w:pPr>
+      <w:rPr>
+        <w:rFonts w:ascii="Calibri" w:eastAsiaTheme="minorHAnsi" w:hAnsi="Calibri" w:cs="Calibri" w:hint="default"/>
+      </w:rPr>
+    </w:lvl>
+    <w:lvl w:ilvl="1" w:tplc="08090003" w:tentative="1">
+      <w:start w:val="1"/>
+      <w:numFmt w:val="bullet"/>
+      <w:lvlText w:val="o"/>
+      <w:lvlJc w:val="left"/>
+      <w:pPr>
+        <w:ind w:left="1800" w:hanging="360"/>
+      </w:pPr>
+      <w:rPr>
+        <w:rFonts w:ascii="Courier New" w:hAnsi="Courier New" w:cs="Courier New" w:hint="default"/>
+      </w:rPr>
+    </w:lvl>
+    <w:lvl w:ilvl="2" w:tplc="08090005" w:tentative="1">
+      <w:start w:val="1"/>
+      <w:numFmt w:val="bullet"/>
+      <w:lvlText w:val=""/>
+      <w:lvlJc w:val="left"/>
+      <w:pPr>
+        <w:ind w:left="2520" w:hanging="360"/>
+      </w:pPr>
+      <w:rPr>
+        <w:rFonts w:ascii="Wingdings" w:hAnsi="Wingdings" w:hint="default"/>
+      </w:rPr>
+    </w:lvl>
+    <w:lvl w:ilvl="3" w:tplc="08090001" w:tentative="1">
+      <w:start w:val="1"/>
+      <w:numFmt w:val="bullet"/>
+      <w:lvlText w:val=""/>
+      <w:lvlJc w:val="left"/>
+      <w:pPr>
+        <w:ind w:left="3240" w:hanging="360"/>
+      </w:pPr>
+      <w:rPr>
+        <w:rFonts w:ascii="Symbol" w:hAnsi="Symbol" w:hint="default"/>
+      </w:rPr>
+    </w:lvl>
+    <w:lvl w:ilvl="4" w:tplc="08090003" w:tentative="1">
+      <w:start w:val="1"/>
+      <w:numFmt w:val="bullet"/>
+      <w:lvlText w:val="o"/>
+      <w:lvlJc w:val="left"/>
+      <w:pPr>
+        <w:ind w:left="3960" w:hanging="360"/>
+      </w:pPr>
+      <w:rPr>
+        <w:rFonts w:ascii="Courier New" w:hAnsi="Courier New" w:cs="Courier New" w:hint="default"/>
+      </w:rPr>
+    </w:lvl>
+    <w:lvl w:ilvl="5" w:tplc="08090005" w:tentative="1">
+      <w:start w:val="1"/>
+      <w:numFmt w:val="bullet"/>
+      <w:lvlText w:val=""/>
+      <w:lvlJc w:val="left"/>
+      <w:pPr>
+        <w:ind w:left="4680" w:hanging="360"/>
+      </w:pPr>
+      <w:rPr>
+        <w:rFonts w:ascii="Wingdings" w:hAnsi="Wingdings" w:hint="default"/>
+      </w:rPr>
+    </w:lvl>
+    <w:lvl w:ilvl="6" w:tplc="08090001" w:tentative="1">
+      <w:start w:val="1"/>
+      <w:numFmt w:val="bullet"/>
+      <w:lvlText w:val=""/>
+      <w:lvlJc w:val="left"/>
+      <w:pPr>
+        <w:ind w:left="5400" w:hanging="360"/>
+      </w:pPr>
+      <w:rPr>
+        <w:rFonts w:ascii="Symbol" w:hAnsi="Symbol" w:hint="default"/>
+      </w:rPr>
+    </w:lvl>
+    <w:lvl w:ilvl="7" w:tplc="08090003" w:tentative="1">
+      <w:start w:val="1"/>
+      <w:numFmt w:val="bullet"/>
+      <w:lvlText w:val="o"/>
+      <w:lvlJc w:val="left"/>
+      <w:pPr>
+        <w:ind w:left="6120" w:hanging="360"/>
+      </w:pPr>
+      <w:rPr>
+        <w:rFonts w:ascii="Courier New" w:hAnsi="Courier New" w:cs="Courier New" w:hint="default"/>
+      </w:rPr>
+    </w:lvl>
+    <w:lvl w:ilvl="8" w:tplc="08090005" w:tentative="1">
+      <w:start w:val="1"/>
+      <w:numFmt w:val="bullet"/>
+      <w:lvlText w:val=""/>
+      <w:lvlJc w:val="left"/>
+      <w:pPr>
+        <w:ind w:left="6840" w:hanging="360"/>
+      </w:pPr>
+      <w:rPr>
+        <w:rFonts w:ascii="Wingdings" w:hAnsi="Wingdings" w:hint="default"/>
+      </w:rPr>
+    </w:lvl>
+  </w:abstractNum>
+  <w:abstractNum w:abstractNumId="1" w15:restartNumberingAfterBreak="0">
+    <w:nsid w:val="0497525C"/>
+    <w:multiLevelType w:val="hybridMultilevel"/>
+    <w:tmpl w:val="A2681A9C"/>
+    <w:lvl w:ilvl="0" w:tplc="08090001">
+      <w:start w:val="1"/>
+      <w:numFmt w:val="bullet"/>
+      <w:lvlText w:val=""/>
+      <w:lvlJc w:val="left"/>
+      <w:pPr>
+        <w:ind w:left="720" w:hanging="360"/>
+      </w:pPr>
+      <w:rPr>
+        <w:rFonts w:ascii="Symbol" w:hAnsi="Symbol" w:hint="default"/>
+      </w:rPr>
+    </w:lvl>
+    <w:lvl w:ilvl="1" w:tplc="08090003" w:tentative="1">
+      <w:start w:val="1"/>
+      <w:numFmt w:val="bullet"/>
+      <w:lvlText w:val="o"/>
+      <w:lvlJc w:val="left"/>
+      <w:pPr>
+        <w:ind w:left="1440" w:hanging="360"/>
+      </w:pPr>
+      <w:rPr>
+        <w:rFonts w:ascii="Courier New" w:hAnsi="Courier New" w:cs="Courier New" w:hint="default"/>
+      </w:rPr>
+    </w:lvl>
+    <w:lvl w:ilvl="2" w:tplc="08090005" w:tentative="1">
+      <w:start w:val="1"/>
+      <w:numFmt w:val="bullet"/>
+      <w:lvlText w:val=""/>
+      <w:lvlJc w:val="left"/>
+      <w:pPr>
+        <w:ind w:left="2160" w:hanging="360"/>
+      </w:pPr>
+      <w:rPr>
+        <w:rFonts w:ascii="Wingdings" w:hAnsi="Wingdings" w:hint="default"/>
+      </w:rPr>
+    </w:lvl>
+    <w:lvl w:ilvl="3" w:tplc="08090001" w:tentative="1">
+      <w:start w:val="1"/>
+      <w:numFmt w:val="bullet"/>
+      <w:lvlText w:val=""/>
+      <w:lvlJc w:val="left"/>
+      <w:pPr>
+        <w:ind w:left="2880" w:hanging="360"/>
+      </w:pPr>
+      <w:rPr>
+        <w:rFonts w:ascii="Symbol" w:hAnsi="Symbol" w:hint="default"/>
+      </w:rPr>
+    </w:lvl>
+    <w:lvl w:ilvl="4" w:tplc="08090003" w:tentative="1">
+      <w:start w:val="1"/>
+      <w:numFmt w:val="bullet"/>
+      <w:lvlText w:val="o"/>
+      <w:lvlJc w:val="left"/>
+      <w:pPr>
+        <w:ind w:left="3600" w:hanging="360"/>
+      </w:pPr>
+      <w:rPr>
+        <w:rFonts w:ascii="Courier New" w:hAnsi="Courier New" w:cs="Courier New" w:hint="default"/>
+      </w:rPr>
+    </w:lvl>
+    <w:lvl w:ilvl="5" w:tplc="08090005" w:tentative="1">
+      <w:start w:val="1"/>
+      <w:numFmt w:val="bullet"/>
+      <w:lvlText w:val=""/>
+      <w:lvlJc w:val="left"/>
+      <w:pPr>
+        <w:ind w:left="4320" w:hanging="360"/>
+      </w:pPr>
+      <w:rPr>
+        <w:rFonts w:ascii="Wingdings" w:hAnsi="Wingdings" w:hint="default"/>
+      </w:rPr>
+    </w:lvl>
+    <w:lvl w:ilvl="6" w:tplc="08090001" w:tentative="1">
+      <w:start w:val="1"/>
+      <w:numFmt w:val="bullet"/>
+      <w:lvlText w:val=""/>
+      <w:lvlJc w:val="left"/>
+      <w:pPr>
+        <w:ind w:left="5040" w:hanging="360"/>
+      </w:pPr>
+      <w:rPr>
+        <w:rFonts w:ascii="Symbol" w:hAnsi="Symbol" w:hint="default"/>
+      </w:rPr>
+    </w:lvl>
+    <w:lvl w:ilvl="7" w:tplc="08090003" w:tentative="1">
+      <w:start w:val="1"/>
+      <w:numFmt w:val="bullet"/>
+      <w:lvlText w:val="o"/>
+      <w:lvlJc w:val="left"/>
+      <w:pPr>
+        <w:ind w:left="5760" w:hanging="360"/>
+      </w:pPr>
+      <w:rPr>
+        <w:rFonts w:ascii="Courier New" w:hAnsi="Courier New" w:cs="Courier New" w:hint="default"/>
+      </w:rPr>
+    </w:lvl>
+    <w:lvl w:ilvl="8" w:tplc="08090005" w:tentative="1">
+      <w:start w:val="1"/>
+      <w:numFmt w:val="bullet"/>
+      <w:lvlText w:val=""/>
+      <w:lvlJc w:val="left"/>
+      <w:pPr>
+        <w:ind w:left="6480" w:hanging="360"/>
+      </w:pPr>
+      <w:rPr>
+        <w:rFonts w:ascii="Wingdings" w:hAnsi="Wingdings" w:hint="default"/>
+      </w:rPr>
+    </w:lvl>
+  </w:abstractNum>
+  <w:abstractNum w:abstractNumId="2" w15:restartNumberingAfterBreak="0">
+    <w:nsid w:val="08A84298"/>
+    <w:multiLevelType w:val="hybridMultilevel"/>
+    <w:tmpl w:val="8156575E"/>
+    <w:lvl w:ilvl="0" w:tplc="08090001">
+      <w:start w:val="1"/>
+      <w:numFmt w:val="bullet"/>
+      <w:lvlText w:val=""/>
+      <w:lvlJc w:val="left"/>
+      <w:pPr>
+        <w:ind w:left="720" w:hanging="360"/>
+      </w:pPr>
+      <w:rPr>
+        <w:rFonts w:ascii="Symbol" w:hAnsi="Symbol" w:hint="default"/>
+      </w:rPr>
+    </w:lvl>
+    <w:lvl w:ilvl="1" w:tplc="08090003" w:tentative="1">
+      <w:start w:val="1"/>
+      <w:numFmt w:val="bullet"/>
+      <w:lvlText w:val="o"/>
+      <w:lvlJc w:val="left"/>
+      <w:pPr>
+        <w:ind w:left="1440" w:hanging="360"/>
+      </w:pPr>
+      <w:rPr>
+        <w:rFonts w:ascii="Courier New" w:hAnsi="Courier New" w:cs="Courier New" w:hint="default"/>
+      </w:rPr>
+    </w:lvl>
+    <w:lvl w:ilvl="2" w:tplc="08090005" w:tentative="1">
+      <w:start w:val="1"/>
+      <w:numFmt w:val="bullet"/>
+      <w:lvlText w:val=""/>
+      <w:lvlJc w:val="left"/>
+      <w:pPr>
+        <w:ind w:left="2160" w:hanging="360"/>
+      </w:pPr>
+      <w:rPr>
+        <w:rFonts w:ascii="Wingdings" w:hAnsi="Wingdings" w:hint="default"/>
+      </w:rPr>
+    </w:lvl>
+    <w:lvl w:ilvl="3" w:tplc="08090001" w:tentative="1">
+      <w:start w:val="1"/>
+      <w:numFmt w:val="bullet"/>
+      <w:lvlText w:val=""/>
+      <w:lvlJc w:val="left"/>
+      <w:pPr>
+        <w:ind w:left="2880" w:hanging="360"/>
+      </w:pPr>
+      <w:rPr>
+        <w:rFonts w:ascii="Symbol" w:hAnsi="Symbol" w:hint="default"/>
+      </w:rPr>
+    </w:lvl>
+    <w:lvl w:ilvl="4" w:tplc="08090003" w:tentative="1">
+      <w:start w:val="1"/>
+      <w:numFmt w:val="bullet"/>
+      <w:lvlText w:val="o"/>
+      <w:lvlJc w:val="left"/>
+      <w:pPr>
+        <w:ind w:left="3600" w:hanging="360"/>
+      </w:pPr>
+      <w:rPr>
+        <w:rFonts w:ascii="Courier New" w:hAnsi="Courier New" w:cs="Courier New" w:hint="default"/>
+      </w:rPr>
+    </w:lvl>
+    <w:lvl w:ilvl="5" w:tplc="08090005" w:tentative="1">
+      <w:start w:val="1"/>
+      <w:numFmt w:val="bullet"/>
+      <w:lvlText w:val=""/>
+      <w:lvlJc w:val="left"/>
+      <w:pPr>
+        <w:ind w:left="4320" w:hanging="360"/>
+      </w:pPr>
+      <w:rPr>
+        <w:rFonts w:ascii="Wingdings" w:hAnsi="Wingdings" w:hint="default"/>
+      </w:rPr>
+    </w:lvl>
+    <w:lvl w:ilvl="6" w:tplc="08090001" w:tentative="1">
+      <w:start w:val="1"/>
+      <w:numFmt w:val="bullet"/>
+      <w:lvlText w:val=""/>
+      <w:lvlJc w:val="left"/>
+      <w:pPr>
+        <w:ind w:left="5040" w:hanging="360"/>
+      </w:pPr>
+      <w:rPr>
+        <w:rFonts w:ascii="Symbol" w:hAnsi="Symbol" w:hint="default"/>
+      </w:rPr>
+    </w:lvl>
+    <w:lvl w:ilvl="7" w:tplc="08090003" w:tentative="1">
+      <w:start w:val="1"/>
+      <w:numFmt w:val="bullet"/>
+      <w:lvlText w:val="o"/>
+      <w:lvlJc w:val="left"/>
+      <w:pPr>
+        <w:ind w:left="5760" w:hanging="360"/>
+      </w:pPr>
+      <w:rPr>
+        <w:rFonts w:ascii="Courier New" w:hAnsi="Courier New" w:cs="Courier New" w:hint="default"/>
+      </w:rPr>
+    </w:lvl>
+    <w:lvl w:ilvl="8" w:tplc="08090005" w:tentative="1">
+      <w:start w:val="1"/>
+      <w:numFmt w:val="bullet"/>
+      <w:lvlText w:val=""/>
+      <w:lvlJc w:val="left"/>
+      <w:pPr>
+        <w:ind w:left="6480" w:hanging="360"/>
+      </w:pPr>
+      <w:rPr>
+        <w:rFonts w:ascii="Wingdings" w:hAnsi="Wingdings" w:hint="default"/>
+      </w:rPr>
+    </w:lvl>
+  </w:abstractNum>
+  <w:abstractNum w:abstractNumId="3" w15:restartNumberingAfterBreak="0">
+    <w:nsid w:val="09DD17C0"/>
+    <w:multiLevelType w:val="hybridMultilevel"/>
+    <w:tmpl w:val="96A6D4C2"/>
+    <w:lvl w:ilvl="0" w:tplc="08090001">
+      <w:start w:val="1"/>
+      <w:numFmt w:val="bullet"/>
+      <w:lvlText w:val=""/>
+      <w:lvlJc w:val="left"/>
+      <w:pPr>
+        <w:ind w:left="720" w:hanging="360"/>
+      </w:pPr>
+      <w:rPr>
+        <w:rFonts w:ascii="Symbol" w:hAnsi="Symbol" w:hint="default"/>
+      </w:rPr>
+    </w:lvl>
+    <w:lvl w:ilvl="1" w:tplc="08090003" w:tentative="1">
+      <w:start w:val="1"/>
+      <w:numFmt w:val="bullet"/>
+      <w:lvlText w:val="o"/>
+      <w:lvlJc w:val="left"/>
+      <w:pPr>
+        <w:ind w:left="1440" w:hanging="360"/>
+      </w:pPr>
+      <w:rPr>
+        <w:rFonts w:ascii="Courier New" w:hAnsi="Courier New" w:cs="Courier New" w:hint="default"/>
+      </w:rPr>
+    </w:lvl>
+    <w:lvl w:ilvl="2" w:tplc="08090005" w:tentative="1">
+      <w:start w:val="1"/>
+      <w:numFmt w:val="bullet"/>
+      <w:lvlText w:val=""/>
+      <w:lvlJc w:val="left"/>
+      <w:pPr>
+        <w:ind w:left="2160" w:hanging="360"/>
+      </w:pPr>
+      <w:rPr>
+        <w:rFonts w:ascii="Wingdings" w:hAnsi="Wingdings" w:hint="default"/>
+      </w:rPr>
+    </w:lvl>
+    <w:lvl w:ilvl="3" w:tplc="08090001" w:tentative="1">
+      <w:start w:val="1"/>
+      <w:numFmt w:val="bullet"/>
+      <w:lvlText w:val=""/>
+      <w:lvlJc w:val="left"/>
+      <w:pPr>
+        <w:ind w:left="2880" w:hanging="360"/>
+      </w:pPr>
+      <w:rPr>
+        <w:rFonts w:ascii="Symbol" w:hAnsi="Symbol" w:hint="default"/>
+      </w:rPr>
+    </w:lvl>
+    <w:lvl w:ilvl="4" w:tplc="08090003" w:tentative="1">
+      <w:start w:val="1"/>
+      <w:numFmt w:val="bullet"/>
+      <w:lvlText w:val="o"/>
+      <w:lvlJc w:val="left"/>
+      <w:pPr>
+        <w:ind w:left="3600" w:hanging="360"/>
+      </w:pPr>
+      <w:rPr>
+        <w:rFonts w:ascii="Courier New" w:hAnsi="Courier New" w:cs="Courier New" w:hint="default"/>
+      </w:rPr>
+    </w:lvl>
+    <w:lvl w:ilvl="5" w:tplc="08090005" w:tentative="1">
+      <w:start w:val="1"/>
+      <w:numFmt w:val="bullet"/>
+      <w:lvlText w:val=""/>
+      <w:lvlJc w:val="left"/>
+      <w:pPr>
+        <w:ind w:left="4320" w:hanging="360"/>
+      </w:pPr>
+      <w:rPr>
+        <w:rFonts w:ascii="Wingdings" w:hAnsi="Wingdings" w:hint="default"/>
+      </w:rPr>
+    </w:lvl>
+    <w:lvl w:ilvl="6" w:tplc="08090001" w:tentative="1">
+      <w:start w:val="1"/>
+      <w:numFmt w:val="bullet"/>
+      <w:lvlText w:val=""/>
+      <w:lvlJc w:val="left"/>
+      <w:pPr>
+        <w:ind w:left="5040" w:hanging="360"/>
+      </w:pPr>
+      <w:rPr>
+        <w:rFonts w:ascii="Symbol" w:hAnsi="Symbol" w:hint="default"/>
+      </w:rPr>
+    </w:lvl>
+    <w:lvl w:ilvl="7" w:tplc="08090003" w:tentative="1">
+      <w:start w:val="1"/>
+      <w:numFmt w:val="bullet"/>
+      <w:lvlText w:val="o"/>
+      <w:lvlJc w:val="left"/>
+      <w:pPr>
+        <w:ind w:left="5760" w:hanging="360"/>
+      </w:pPr>
+      <w:rPr>
+        <w:rFonts w:ascii="Courier New" w:hAnsi="Courier New" w:cs="Courier New" w:hint="default"/>
+      </w:rPr>
+    </w:lvl>
+    <w:lvl w:ilvl="8" w:tplc="08090005" w:tentative="1">
+      <w:start w:val="1"/>
+      <w:numFmt w:val="bullet"/>
+      <w:lvlText w:val=""/>
+      <w:lvlJc w:val="left"/>
+      <w:pPr>
+        <w:ind w:left="6480" w:hanging="360"/>
+      </w:pPr>
+      <w:rPr>
+        <w:rFonts w:ascii="Wingdings" w:hAnsi="Wingdings" w:hint="default"/>
+      </w:rPr>
+    </w:lvl>
+  </w:abstractNum>
+  <w:abstractNum w:abstractNumId="4" w15:restartNumberingAfterBreak="0">
+    <w:nsid w:val="0BB97730"/>
+    <w:multiLevelType w:val="hybridMultilevel"/>
+    <w:tmpl w:val="8544FAB0"/>
+    <w:lvl w:ilvl="0" w:tplc="08090001">
+      <w:start w:val="1"/>
+      <w:numFmt w:val="bullet"/>
+      <w:lvlText w:val=""/>
+      <w:lvlJc w:val="left"/>
+      <w:pPr>
+        <w:ind w:left="720" w:hanging="360"/>
+      </w:pPr>
+      <w:rPr>
+        <w:rFonts w:ascii="Symbol" w:hAnsi="Symbol" w:hint="default"/>
+      </w:rPr>
+    </w:lvl>
+    <w:lvl w:ilvl="1" w:tplc="08090003" w:tentative="1">
+      <w:start w:val="1"/>
+      <w:numFmt w:val="bullet"/>
+      <w:lvlText w:val="o"/>
+      <w:lvlJc w:val="left"/>
+      <w:pPr>
+        <w:ind w:left="1440" w:hanging="360"/>
+      </w:pPr>
+      <w:rPr>
+        <w:rFonts w:ascii="Courier New" w:hAnsi="Courier New" w:cs="Courier New" w:hint="default"/>
+      </w:rPr>
+    </w:lvl>
+    <w:lvl w:ilvl="2" w:tplc="08090005" w:tentative="1">
+      <w:start w:val="1"/>
+      <w:numFmt w:val="bullet"/>
+      <w:lvlText w:val=""/>
+      <w:lvlJc w:val="left"/>
+      <w:pPr>
+        <w:ind w:left="2160" w:hanging="360"/>
+      </w:pPr>
+      <w:rPr>
+        <w:rFonts w:ascii="Wingdings" w:hAnsi="Wingdings" w:hint="default"/>
+      </w:rPr>
+    </w:lvl>
+    <w:lvl w:ilvl="3" w:tplc="08090001" w:tentative="1">
+      <w:start w:val="1"/>
+      <w:numFmt w:val="bullet"/>
+      <w:lvlText w:val=""/>
+      <w:lvlJc w:val="left"/>
+      <w:pPr>
+        <w:ind w:left="2880" w:hanging="360"/>
+      </w:pPr>
+      <w:rPr>
+        <w:rFonts w:ascii="Symbol" w:hAnsi="Symbol" w:hint="default"/>
+      </w:rPr>
+    </w:lvl>
+    <w:lvl w:ilvl="4" w:tplc="08090003" w:tentative="1">
+      <w:start w:val="1"/>
+      <w:numFmt w:val="bullet"/>
+      <w:lvlText w:val="o"/>
+      <w:lvlJc w:val="left"/>
+      <w:pPr>
+        <w:ind w:left="3600" w:hanging="360"/>
+      </w:pPr>
+      <w:rPr>
+        <w:rFonts w:ascii="Courier New" w:hAnsi="Courier New" w:cs="Courier New" w:hint="default"/>
+      </w:rPr>
+    </w:lvl>
+    <w:lvl w:ilvl="5" w:tplc="08090005" w:tentative="1">
+      <w:start w:val="1"/>
+      <w:numFmt w:val="bullet"/>
+      <w:lvlText w:val=""/>
+      <w:lvlJc w:val="left"/>
+      <w:pPr>
+        <w:ind w:left="4320" w:hanging="360"/>
+      </w:pPr>
+      <w:rPr>
+        <w:rFonts w:ascii="Wingdings" w:hAnsi="Wingdings" w:hint="default"/>
+      </w:rPr>
+    </w:lvl>
+    <w:lvl w:ilvl="6" w:tplc="08090001" w:tentative="1">
+      <w:start w:val="1"/>
+      <w:numFmt w:val="bullet"/>
+      <w:lvlText w:val=""/>
+      <w:lvlJc w:val="left"/>
+      <w:pPr>
+        <w:ind w:left="5040" w:hanging="360"/>
+      </w:pPr>
+      <w:rPr>
+        <w:rFonts w:ascii="Symbol" w:hAnsi="Symbol" w:hint="default"/>
+      </w:rPr>
+    </w:lvl>
+    <w:lvl w:ilvl="7" w:tplc="08090003" w:tentative="1">
+      <w:start w:val="1"/>
+      <w:numFmt w:val="bullet"/>
+      <w:lvlText w:val="o"/>
+      <w:lvlJc w:val="left"/>
+      <w:pPr>
+        <w:ind w:left="5760" w:hanging="360"/>
+      </w:pPr>
+      <w:rPr>
+        <w:rFonts w:ascii="Courier New" w:hAnsi="Courier New" w:cs="Courier New" w:hint="default"/>
+      </w:rPr>
+    </w:lvl>
+    <w:lvl w:ilvl="8" w:tplc="08090005" w:tentative="1">
+      <w:start w:val="1"/>
+      <w:numFmt w:val="bullet"/>
+      <w:lvlText w:val=""/>
+      <w:lvlJc w:val="left"/>
+      <w:pPr>
+        <w:ind w:left="6480" w:hanging="360"/>
+      </w:pPr>
+      <w:rPr>
+        <w:rFonts w:ascii="Wingdings" w:hAnsi="Wingdings" w:hint="default"/>
+      </w:rPr>
+    </w:lvl>
+  </w:abstractNum>
+  <w:abstractNum w:abstractNumId="5" w15:restartNumberingAfterBreak="0">
+    <w:nsid w:val="15EE0E94"/>
+    <w:multiLevelType w:val="hybridMultilevel"/>
+    <w:tmpl w:val="FC863016"/>
+    <w:lvl w:ilvl="0" w:tplc="08090001">
+      <w:start w:val="1"/>
+      <w:numFmt w:val="bullet"/>
+      <w:lvlText w:val=""/>
+      <w:lvlJc w:val="left"/>
+      <w:pPr>
+        <w:ind w:left="720" w:hanging="360"/>
+      </w:pPr>
+      <w:rPr>
+        <w:rFonts w:ascii="Symbol" w:hAnsi="Symbol" w:hint="default"/>
+      </w:rPr>
+    </w:lvl>
+    <w:lvl w:ilvl="1" w:tplc="08090003" w:tentative="1">
+      <w:start w:val="1"/>
+      <w:numFmt w:val="bullet"/>
+      <w:lvlText w:val="o"/>
+      <w:lvlJc w:val="left"/>
+      <w:pPr>
+        <w:ind w:left="1440" w:hanging="360"/>
+      </w:pPr>
+      <w:rPr>
+        <w:rFonts w:ascii="Courier New" w:hAnsi="Courier New" w:cs="Courier New" w:hint="default"/>
+      </w:rPr>
+    </w:lvl>
+    <w:lvl w:ilvl="2" w:tplc="08090005" w:tentative="1">
+      <w:start w:val="1"/>
+      <w:numFmt w:val="bullet"/>
+      <w:lvlText w:val=""/>
+      <w:lvlJc w:val="left"/>
+      <w:pPr>
+        <w:ind w:left="2160" w:hanging="360"/>
+      </w:pPr>
+      <w:rPr>
+        <w:rFonts w:ascii="Wingdings" w:hAnsi="Wingdings" w:hint="default"/>
+      </w:rPr>
+    </w:lvl>
+    <w:lvl w:ilvl="3" w:tplc="08090001" w:tentative="1">
+      <w:start w:val="1"/>
+      <w:numFmt w:val="bullet"/>
+      <w:lvlText w:val=""/>
+      <w:lvlJc w:val="left"/>
+      <w:pPr>
+        <w:ind w:left="2880" w:hanging="360"/>
+      </w:pPr>
+      <w:rPr>
+        <w:rFonts w:ascii="Symbol" w:hAnsi="Symbol" w:hint="default"/>
+      </w:rPr>
+    </w:lvl>
+    <w:lvl w:ilvl="4" w:tplc="08090003" w:tentative="1">
+      <w:start w:val="1"/>
+      <w:numFmt w:val="bullet"/>
+      <w:lvlText w:val="o"/>
+      <w:lvlJc w:val="left"/>
+      <w:pPr>
+        <w:ind w:left="3600" w:hanging="360"/>
+      </w:pPr>
+      <w:rPr>
+        <w:rFonts w:ascii="Courier New" w:hAnsi="Courier New" w:cs="Courier New" w:hint="default"/>
+      </w:rPr>
+    </w:lvl>
+    <w:lvl w:ilvl="5" w:tplc="08090005" w:tentative="1">
+      <w:start w:val="1"/>
+      <w:numFmt w:val="bullet"/>
+      <w:lvlText w:val=""/>
+      <w:lvlJc w:val="left"/>
+      <w:pPr>
+        <w:ind w:left="4320" w:hanging="360"/>
+      </w:pPr>
+      <w:rPr>
+        <w:rFonts w:ascii="Wingdings" w:hAnsi="Wingdings" w:hint="default"/>
+      </w:rPr>
+    </w:lvl>
+    <w:lvl w:ilvl="6" w:tplc="08090001" w:tentative="1">
+      <w:start w:val="1"/>
+      <w:numFmt w:val="bullet"/>
+      <w:lvlText w:val=""/>
+      <w:lvlJc w:val="left"/>
+      <w:pPr>
+        <w:ind w:left="5040" w:hanging="360"/>
+      </w:pPr>
+      <w:rPr>
+        <w:rFonts w:ascii="Symbol" w:hAnsi="Symbol" w:hint="default"/>
+      </w:rPr>
+    </w:lvl>
+    <w:lvl w:ilvl="7" w:tplc="08090003" w:tentative="1">
+      <w:start w:val="1"/>
+      <w:numFmt w:val="bullet"/>
+      <w:lvlText w:val="o"/>
+      <w:lvlJc w:val="left"/>
+      <w:pPr>
+        <w:ind w:left="5760" w:hanging="360"/>
+      </w:pPr>
+      <w:rPr>
+        <w:rFonts w:ascii="Courier New" w:hAnsi="Courier New" w:cs="Courier New" w:hint="default"/>
+      </w:rPr>
+    </w:lvl>
+    <w:lvl w:ilvl="8" w:tplc="08090005" w:tentative="1">
+      <w:start w:val="1"/>
+      <w:numFmt w:val="bullet"/>
+      <w:lvlText w:val=""/>
+      <w:lvlJc w:val="left"/>
+      <w:pPr>
+        <w:ind w:left="6480" w:hanging="360"/>
+      </w:pPr>
+      <w:rPr>
+        <w:rFonts w:ascii="Wingdings" w:hAnsi="Wingdings" w:hint="default"/>
+      </w:rPr>
+    </w:lvl>
+  </w:abstractNum>
+  <w:abstractNum w:abstractNumId="6" w15:restartNumberingAfterBreak="0">
+    <w:nsid w:val="16282200"/>
+    <w:multiLevelType w:val="hybridMultilevel"/>
+    <w:tmpl w:val="3F0AD9C0"/>
+    <w:lvl w:ilvl="0" w:tplc="4C802166">
+      <w:start w:val="5"/>
+      <w:numFmt w:val="bullet"/>
+      <w:lvlText w:val="-"/>
+      <w:lvlJc w:val="left"/>
+      <w:pPr>
+        <w:ind w:left="720" w:hanging="360"/>
+      </w:pPr>
+      <w:rPr>
+        <w:rFonts w:ascii="Calibri" w:eastAsiaTheme="minorHAnsi" w:hAnsi="Calibri" w:cs="Calibri" w:hint="default"/>
+      </w:rPr>
+    </w:lvl>
+    <w:lvl w:ilvl="1" w:tplc="08090003" w:tentative="1">
+      <w:start w:val="1"/>
+      <w:numFmt w:val="bullet"/>
+      <w:lvlText w:val="o"/>
+      <w:lvlJc w:val="left"/>
+      <w:pPr>
+        <w:ind w:left="1440" w:hanging="360"/>
+      </w:pPr>
+      <w:rPr>
+        <w:rFonts w:ascii="Courier New" w:hAnsi="Courier New" w:cs="Courier New" w:hint="default"/>
+      </w:rPr>
+    </w:lvl>
+    <w:lvl w:ilvl="2" w:tplc="08090005" w:tentative="1">
+      <w:start w:val="1"/>
+      <w:numFmt w:val="bullet"/>
+      <w:lvlText w:val=""/>
+      <w:lvlJc w:val="left"/>
+      <w:pPr>
+        <w:ind w:left="2160" w:hanging="360"/>
+      </w:pPr>
+      <w:rPr>
+        <w:rFonts w:ascii="Wingdings" w:hAnsi="Wingdings" w:hint="default"/>
+      </w:rPr>
+    </w:lvl>
+    <w:lvl w:ilvl="3" w:tplc="08090001" w:tentative="1">
+      <w:start w:val="1"/>
+      <w:numFmt w:val="bullet"/>
+      <w:lvlText w:val=""/>
+      <w:lvlJc w:val="left"/>
+      <w:pPr>
+        <w:ind w:left="2880" w:hanging="360"/>
+      </w:pPr>
+      <w:rPr>
+        <w:rFonts w:ascii="Symbol" w:hAnsi="Symbol" w:hint="default"/>
+      </w:rPr>
+    </w:lvl>
+    <w:lvl w:ilvl="4" w:tplc="08090003" w:tentative="1">
+      <w:start w:val="1"/>
+      <w:numFmt w:val="bullet"/>
+      <w:lvlText w:val="o"/>
+      <w:lvlJc w:val="left"/>
+      <w:pPr>
+        <w:ind w:left="3600" w:hanging="360"/>
+      </w:pPr>
+      <w:rPr>
+        <w:rFonts w:ascii="Courier New" w:hAnsi="Courier New" w:cs="Courier New" w:hint="default"/>
+      </w:rPr>
+    </w:lvl>
+    <w:lvl w:ilvl="5" w:tplc="08090005" w:tentative="1">
+      <w:start w:val="1"/>
+      <w:numFmt w:val="bullet"/>
+      <w:lvlText w:val=""/>
+      <w:lvlJc w:val="left"/>
+      <w:pPr>
+        <w:ind w:left="4320" w:hanging="360"/>
+      </w:pPr>
+      <w:rPr>
+        <w:rFonts w:ascii="Wingdings" w:hAnsi="Wingdings" w:hint="default"/>
+      </w:rPr>
+    </w:lvl>
+    <w:lvl w:ilvl="6" w:tplc="08090001" w:tentative="1">
+      <w:start w:val="1"/>
+      <w:numFmt w:val="bullet"/>
+      <w:lvlText w:val=""/>
+      <w:lvlJc w:val="left"/>
+      <w:pPr>
+        <w:ind w:left="5040" w:hanging="360"/>
+      </w:pPr>
+      <w:rPr>
+        <w:rFonts w:ascii="Symbol" w:hAnsi="Symbol" w:hint="default"/>
+      </w:rPr>
+    </w:lvl>
+    <w:lvl w:ilvl="7" w:tplc="08090003" w:tentative="1">
+      <w:start w:val="1"/>
+      <w:numFmt w:val="bullet"/>
+      <w:lvlText w:val="o"/>
+      <w:lvlJc w:val="left"/>
+      <w:pPr>
+        <w:ind w:left="5760" w:hanging="360"/>
+      </w:pPr>
+      <w:rPr>
+        <w:rFonts w:ascii="Courier New" w:hAnsi="Courier New" w:cs="Courier New" w:hint="default"/>
+      </w:rPr>
+    </w:lvl>
+    <w:lvl w:ilvl="8" w:tplc="08090005" w:tentative="1">
+      <w:start w:val="1"/>
+      <w:numFmt w:val="bullet"/>
+      <w:lvlText w:val=""/>
+      <w:lvlJc w:val="left"/>
+      <w:pPr>
+        <w:ind w:left="6480" w:hanging="360"/>
+      </w:pPr>
+      <w:rPr>
+        <w:rFonts w:ascii="Wingdings" w:hAnsi="Wingdings" w:hint="default"/>
+      </w:rPr>
+    </w:lvl>
+  </w:abstractNum>
+  <w:abstractNum w:abstractNumId="7" w15:restartNumberingAfterBreak="0">
+    <w:nsid w:val="1AC94983"/>
+    <w:multiLevelType w:val="hybridMultilevel"/>
+    <w:tmpl w:val="CB8EB276"/>
+    <w:lvl w:ilvl="0" w:tplc="08090001">
+      <w:start w:val="1"/>
+      <w:numFmt w:val="bullet"/>
+      <w:lvlText w:val=""/>
+      <w:lvlJc w:val="left"/>
+      <w:pPr>
+        <w:ind w:left="720" w:hanging="360"/>
+      </w:pPr>
+      <w:rPr>
+        <w:rFonts w:ascii="Symbol" w:hAnsi="Symbol" w:hint="default"/>
+      </w:rPr>
+    </w:lvl>
+    <w:lvl w:ilvl="1" w:tplc="08090003" w:tentative="1">
+      <w:start w:val="1"/>
+      <w:numFmt w:val="bullet"/>
+      <w:lvlText w:val="o"/>
+      <w:lvlJc w:val="left"/>
+      <w:pPr>
+        <w:ind w:left="1440" w:hanging="360"/>
+      </w:pPr>
+      <w:rPr>
+        <w:rFonts w:ascii="Courier New" w:hAnsi="Courier New" w:cs="Courier New" w:hint="default"/>
+      </w:rPr>
+    </w:lvl>
+    <w:lvl w:ilvl="2" w:tplc="08090005" w:tentative="1">
+      <w:start w:val="1"/>
+      <w:numFmt w:val="bullet"/>
+      <w:lvlText w:val=""/>
+      <w:lvlJc w:val="left"/>
+      <w:pPr>
+        <w:ind w:left="2160" w:hanging="360"/>
+      </w:pPr>
+      <w:rPr>
+        <w:rFonts w:ascii="Wingdings" w:hAnsi="Wingdings" w:hint="default"/>
+      </w:rPr>
+    </w:lvl>
+    <w:lvl w:ilvl="3" w:tplc="08090001" w:tentative="1">
+      <w:start w:val="1"/>
+      <w:numFmt w:val="bullet"/>
+      <w:lvlText w:val=""/>
+      <w:lvlJc w:val="left"/>
+      <w:pPr>
+        <w:ind w:left="2880" w:hanging="360"/>
+      </w:pPr>
+      <w:rPr>
+        <w:rFonts w:ascii="Symbol" w:hAnsi="Symbol" w:hint="default"/>
+      </w:rPr>
+    </w:lvl>
+    <w:lvl w:ilvl="4" w:tplc="08090003" w:tentative="1">
+      <w:start w:val="1"/>
+      <w:numFmt w:val="bullet"/>
+      <w:lvlText w:val="o"/>
+      <w:lvlJc w:val="left"/>
+      <w:pPr>
+        <w:ind w:left="3600" w:hanging="360"/>
+      </w:pPr>
+      <w:rPr>
+        <w:rFonts w:ascii="Courier New" w:hAnsi="Courier New" w:cs="Courier New" w:hint="default"/>
+      </w:rPr>
+    </w:lvl>
+    <w:lvl w:ilvl="5" w:tplc="08090005" w:tentative="1">
+      <w:start w:val="1"/>
+      <w:numFmt w:val="bullet"/>
+      <w:lvlText w:val=""/>
+      <w:lvlJc w:val="left"/>
+      <w:pPr>
+        <w:ind w:left="4320" w:hanging="360"/>
+      </w:pPr>
+      <w:rPr>
+        <w:rFonts w:ascii="Wingdings" w:hAnsi="Wingdings" w:hint="default"/>
+      </w:rPr>
+    </w:lvl>
+    <w:lvl w:ilvl="6" w:tplc="08090001" w:tentative="1">
+      <w:start w:val="1"/>
+      <w:numFmt w:val="bullet"/>
+      <w:lvlText w:val=""/>
+      <w:lvlJc w:val="left"/>
+      <w:pPr>
+        <w:ind w:left="5040" w:hanging="360"/>
+      </w:pPr>
+      <w:rPr>
+        <w:rFonts w:ascii="Symbol" w:hAnsi="Symbol" w:hint="default"/>
+      </w:rPr>
+    </w:lvl>
+    <w:lvl w:ilvl="7" w:tplc="08090003" w:tentative="1">
+      <w:start w:val="1"/>
+      <w:numFmt w:val="bullet"/>
+      <w:lvlText w:val="o"/>
+      <w:lvlJc w:val="left"/>
+      <w:pPr>
+        <w:ind w:left="5760" w:hanging="360"/>
+      </w:pPr>
+      <w:rPr>
+        <w:rFonts w:ascii="Courier New" w:hAnsi="Courier New" w:cs="Courier New" w:hint="default"/>
+      </w:rPr>
+    </w:lvl>
+    <w:lvl w:ilvl="8" w:tplc="08090005" w:tentative="1">
+      <w:start w:val="1"/>
+      <w:numFmt w:val="bullet"/>
+      <w:lvlText w:val=""/>
+      <w:lvlJc w:val="left"/>
+      <w:pPr>
+        <w:ind w:left="6480" w:hanging="360"/>
+      </w:pPr>
+      <w:rPr>
+        <w:rFonts w:ascii="Wingdings" w:hAnsi="Wingdings" w:hint="default"/>
+      </w:rPr>
+    </w:lvl>
+  </w:abstractNum>
+  <w:abstractNum w:abstractNumId="8" w15:restartNumberingAfterBreak="0">
+    <w:nsid w:val="239D0445"/>
+    <w:multiLevelType w:val="hybridMultilevel"/>
+    <w:tmpl w:val="43A69EA4"/>
+    <w:lvl w:ilvl="0" w:tplc="08090001">
+      <w:start w:val="1"/>
+      <w:numFmt w:val="bullet"/>
+      <w:lvlText w:val=""/>
+      <w:lvlJc w:val="left"/>
+      <w:pPr>
+        <w:ind w:left="720" w:hanging="360"/>
+      </w:pPr>
+      <w:rPr>
+        <w:rFonts w:ascii="Symbol" w:hAnsi="Symbol" w:hint="default"/>
+      </w:rPr>
+    </w:lvl>
+    <w:lvl w:ilvl="1" w:tplc="08090003" w:tentative="1">
+      <w:start w:val="1"/>
+      <w:numFmt w:val="bullet"/>
+      <w:lvlText w:val="o"/>
+      <w:lvlJc w:val="left"/>
+      <w:pPr>
+        <w:ind w:left="1440" w:hanging="360"/>
+      </w:pPr>
+      <w:rPr>
+        <w:rFonts w:ascii="Courier New" w:hAnsi="Courier New" w:cs="Courier New" w:hint="default"/>
+      </w:rPr>
+    </w:lvl>
+    <w:lvl w:ilvl="2" w:tplc="08090005" w:tentative="1">
+      <w:start w:val="1"/>
+      <w:numFmt w:val="bullet"/>
+      <w:lvlText w:val=""/>
+      <w:lvlJc w:val="left"/>
+      <w:pPr>
+        <w:ind w:left="2160" w:hanging="360"/>
+      </w:pPr>
+      <w:rPr>
+        <w:rFonts w:ascii="Wingdings" w:hAnsi="Wingdings" w:hint="default"/>
+      </w:rPr>
+    </w:lvl>
+    <w:lvl w:ilvl="3" w:tplc="08090001" w:tentative="1">
+      <w:start w:val="1"/>
+      <w:numFmt w:val="bullet"/>
+      <w:lvlText w:val=""/>
+      <w:lvlJc w:val="left"/>
+      <w:pPr>
+        <w:ind w:left="2880" w:hanging="360"/>
+      </w:pPr>
+      <w:rPr>
+        <w:rFonts w:ascii="Symbol" w:hAnsi="Symbol" w:hint="default"/>
+      </w:rPr>
+    </w:lvl>
+    <w:lvl w:ilvl="4" w:tplc="08090003" w:tentative="1">
+      <w:start w:val="1"/>
+      <w:numFmt w:val="bullet"/>
+      <w:lvlText w:val="o"/>
+      <w:lvlJc w:val="left"/>
+      <w:pPr>
+        <w:ind w:left="3600" w:hanging="360"/>
+      </w:pPr>
+      <w:rPr>
+        <w:rFonts w:ascii="Courier New" w:hAnsi="Courier New" w:cs="Courier New" w:hint="default"/>
+      </w:rPr>
+    </w:lvl>
+    <w:lvl w:ilvl="5" w:tplc="08090005" w:tentative="1">
+      <w:start w:val="1"/>
+      <w:numFmt w:val="bullet"/>
+      <w:lvlText w:val=""/>
+      <w:lvlJc w:val="left"/>
+      <w:pPr>
+        <w:ind w:left="4320" w:hanging="360"/>
+      </w:pPr>
+      <w:rPr>
+        <w:rFonts w:ascii="Wingdings" w:hAnsi="Wingdings" w:hint="default"/>
+      </w:rPr>
+    </w:lvl>
+    <w:lvl w:ilvl="6" w:tplc="08090001" w:tentative="1">
+      <w:start w:val="1"/>
+      <w:numFmt w:val="bullet"/>
+      <w:lvlText w:val=""/>
+      <w:lvlJc w:val="left"/>
+      <w:pPr>
+        <w:ind w:left="5040" w:hanging="360"/>
+      </w:pPr>
+      <w:rPr>
+        <w:rFonts w:ascii="Symbol" w:hAnsi="Symbol" w:hint="default"/>
+      </w:rPr>
+    </w:lvl>
+    <w:lvl w:ilvl="7" w:tplc="08090003" w:tentative="1">
+      <w:start w:val="1"/>
+      <w:numFmt w:val="bullet"/>
+      <w:lvlText w:val="o"/>
+      <w:lvlJc w:val="left"/>
+      <w:pPr>
+        <w:ind w:left="5760" w:hanging="360"/>
+      </w:pPr>
+      <w:rPr>
+        <w:rFonts w:ascii="Courier New" w:hAnsi="Courier New" w:cs="Courier New" w:hint="default"/>
+      </w:rPr>
+    </w:lvl>
+    <w:lvl w:ilvl="8" w:tplc="08090005" w:tentative="1">
+      <w:start w:val="1"/>
+      <w:numFmt w:val="bullet"/>
+      <w:lvlText w:val=""/>
+      <w:lvlJc w:val="left"/>
+      <w:pPr>
+        <w:ind w:left="6480" w:hanging="360"/>
+      </w:pPr>
+      <w:rPr>
+        <w:rFonts w:ascii="Wingdings" w:hAnsi="Wingdings" w:hint="default"/>
+      </w:rPr>
+    </w:lvl>
+  </w:abstractNum>
+  <w:abstractNum w:abstractNumId="9" w15:restartNumberingAfterBreak="0">
+    <w:nsid w:val="2C284241"/>
+    <w:multiLevelType w:val="hybridMultilevel"/>
+    <w:tmpl w:val="91DAFE9E"/>
+    <w:lvl w:ilvl="0" w:tplc="08090001">
+      <w:start w:val="1"/>
+      <w:numFmt w:val="bullet"/>
+      <w:lvlText w:val=""/>
+      <w:lvlJc w:val="left"/>
+      <w:pPr>
+        <w:ind w:left="720" w:hanging="360"/>
+      </w:pPr>
+      <w:rPr>
+        <w:rFonts w:ascii="Symbol" w:hAnsi="Symbol" w:hint="default"/>
+      </w:rPr>
+    </w:lvl>
+    <w:lvl w:ilvl="1" w:tplc="08090003" w:tentative="1">
+      <w:start w:val="1"/>
+      <w:numFmt w:val="bullet"/>
+      <w:lvlText w:val="o"/>
+      <w:lvlJc w:val="left"/>
+      <w:pPr>
+        <w:ind w:left="1440" w:hanging="360"/>
+      </w:pPr>
+      <w:rPr>
+        <w:rFonts w:ascii="Courier New" w:hAnsi="Courier New" w:cs="Courier New" w:hint="default"/>
+      </w:rPr>
+    </w:lvl>
+    <w:lvl w:ilvl="2" w:tplc="08090005" w:tentative="1">
+      <w:start w:val="1"/>
+      <w:numFmt w:val="bullet"/>
+      <w:lvlText w:val=""/>
+      <w:lvlJc w:val="left"/>
+      <w:pPr>
+        <w:ind w:left="2160" w:hanging="360"/>
+      </w:pPr>
+      <w:rPr>
+        <w:rFonts w:ascii="Wingdings" w:hAnsi="Wingdings" w:hint="default"/>
+      </w:rPr>
+    </w:lvl>
+    <w:lvl w:ilvl="3" w:tplc="08090001" w:tentative="1">
+      <w:start w:val="1"/>
+      <w:numFmt w:val="bullet"/>
+      <w:lvlText w:val=""/>
+      <w:lvlJc w:val="left"/>
+      <w:pPr>
+        <w:ind w:left="2880" w:hanging="360"/>
+      </w:pPr>
+      <w:rPr>
+        <w:rFonts w:ascii="Symbol" w:hAnsi="Symbol" w:hint="default"/>
+      </w:rPr>
+    </w:lvl>
+    <w:lvl w:ilvl="4" w:tplc="08090003" w:tentative="1">
+      <w:start w:val="1"/>
+      <w:numFmt w:val="bullet"/>
+      <w:lvlText w:val="o"/>
+      <w:lvlJc w:val="left"/>
+      <w:pPr>
+        <w:ind w:left="3600" w:hanging="360"/>
+      </w:pPr>
+      <w:rPr>
+        <w:rFonts w:ascii="Courier New" w:hAnsi="Courier New" w:cs="Courier New" w:hint="default"/>
+      </w:rPr>
+    </w:lvl>
+    <w:lvl w:ilvl="5" w:tplc="08090005" w:tentative="1">
+      <w:start w:val="1"/>
+      <w:numFmt w:val="bullet"/>
+      <w:lvlText w:val=""/>
+      <w:lvlJc w:val="left"/>
+      <w:pPr>
+        <w:ind w:left="4320" w:hanging="360"/>
+      </w:pPr>
+      <w:rPr>
+        <w:rFonts w:ascii="Wingdings" w:hAnsi="Wingdings" w:hint="default"/>
+      </w:rPr>
+    </w:lvl>
+    <w:lvl w:ilvl="6" w:tplc="08090001" w:tentative="1">
+      <w:start w:val="1"/>
+      <w:numFmt w:val="bullet"/>
+      <w:lvlText w:val=""/>
+      <w:lvlJc w:val="left"/>
+      <w:pPr>
+        <w:ind w:left="5040" w:hanging="360"/>
+      </w:pPr>
+      <w:rPr>
+        <w:rFonts w:ascii="Symbol" w:hAnsi="Symbol" w:hint="default"/>
+      </w:rPr>
+    </w:lvl>
+    <w:lvl w:ilvl="7" w:tplc="08090003" w:tentative="1">
+      <w:start w:val="1"/>
+      <w:numFmt w:val="bullet"/>
+      <w:lvlText w:val="o"/>
+      <w:lvlJc w:val="left"/>
+      <w:pPr>
+        <w:ind w:left="5760" w:hanging="360"/>
+      </w:pPr>
+      <w:rPr>
+        <w:rFonts w:ascii="Courier New" w:hAnsi="Courier New" w:cs="Courier New" w:hint="default"/>
+      </w:rPr>
+    </w:lvl>
+    <w:lvl w:ilvl="8" w:tplc="08090005" w:tentative="1">
+      <w:start w:val="1"/>
+      <w:numFmt w:val="bullet"/>
+      <w:lvlText w:val=""/>
+      <w:lvlJc w:val="left"/>
+      <w:pPr>
+        <w:ind w:left="6480" w:hanging="360"/>
+      </w:pPr>
+      <w:rPr>
+        <w:rFonts w:ascii="Wingdings" w:hAnsi="Wingdings" w:hint="default"/>
+      </w:rPr>
+    </w:lvl>
+  </w:abstractNum>
+  <w:abstractNum w:abstractNumId="10" w15:restartNumberingAfterBreak="0">
     <w:nsid w:val="38612FE5"/>
     <w:multiLevelType w:val="hybridMultilevel"/>
     <w:tmpl w:val="30F451DA"/>
@@ -212,8 +3700,1430 @@
       </w:rPr>
     </w:lvl>
   </w:abstractNum>
+  <w:abstractNum w:abstractNumId="11" w15:restartNumberingAfterBreak="0">
+    <w:nsid w:val="3FF14831"/>
+    <w:multiLevelType w:val="hybridMultilevel"/>
+    <w:tmpl w:val="B5168E2E"/>
+    <w:lvl w:ilvl="0" w:tplc="4C802166">
+      <w:start w:val="5"/>
+      <w:numFmt w:val="bullet"/>
+      <w:lvlText w:val="-"/>
+      <w:lvlJc w:val="left"/>
+      <w:pPr>
+        <w:ind w:left="720" w:hanging="360"/>
+      </w:pPr>
+      <w:rPr>
+        <w:rFonts w:ascii="Calibri" w:eastAsiaTheme="minorHAnsi" w:hAnsi="Calibri" w:cs="Calibri" w:hint="default"/>
+      </w:rPr>
+    </w:lvl>
+    <w:lvl w:ilvl="1" w:tplc="08090003" w:tentative="1">
+      <w:start w:val="1"/>
+      <w:numFmt w:val="bullet"/>
+      <w:lvlText w:val="o"/>
+      <w:lvlJc w:val="left"/>
+      <w:pPr>
+        <w:ind w:left="1440" w:hanging="360"/>
+      </w:pPr>
+      <w:rPr>
+        <w:rFonts w:ascii="Courier New" w:hAnsi="Courier New" w:cs="Courier New" w:hint="default"/>
+      </w:rPr>
+    </w:lvl>
+    <w:lvl w:ilvl="2" w:tplc="08090005" w:tentative="1">
+      <w:start w:val="1"/>
+      <w:numFmt w:val="bullet"/>
+      <w:lvlText w:val=""/>
+      <w:lvlJc w:val="left"/>
+      <w:pPr>
+        <w:ind w:left="2160" w:hanging="360"/>
+      </w:pPr>
+      <w:rPr>
+        <w:rFonts w:ascii="Wingdings" w:hAnsi="Wingdings" w:hint="default"/>
+      </w:rPr>
+    </w:lvl>
+    <w:lvl w:ilvl="3" w:tplc="08090001" w:tentative="1">
+      <w:start w:val="1"/>
+      <w:numFmt w:val="bullet"/>
+      <w:lvlText w:val=""/>
+      <w:lvlJc w:val="left"/>
+      <w:pPr>
+        <w:ind w:left="2880" w:hanging="360"/>
+      </w:pPr>
+      <w:rPr>
+        <w:rFonts w:ascii="Symbol" w:hAnsi="Symbol" w:hint="default"/>
+      </w:rPr>
+    </w:lvl>
+    <w:lvl w:ilvl="4" w:tplc="08090003" w:tentative="1">
+      <w:start w:val="1"/>
+      <w:numFmt w:val="bullet"/>
+      <w:lvlText w:val="o"/>
+      <w:lvlJc w:val="left"/>
+      <w:pPr>
+        <w:ind w:left="3600" w:hanging="360"/>
+      </w:pPr>
+      <w:rPr>
+        <w:rFonts w:ascii="Courier New" w:hAnsi="Courier New" w:cs="Courier New" w:hint="default"/>
+      </w:rPr>
+    </w:lvl>
+    <w:lvl w:ilvl="5" w:tplc="08090005" w:tentative="1">
+      <w:start w:val="1"/>
+      <w:numFmt w:val="bullet"/>
+      <w:lvlText w:val=""/>
+      <w:lvlJc w:val="left"/>
+      <w:pPr>
+        <w:ind w:left="4320" w:hanging="360"/>
+      </w:pPr>
+      <w:rPr>
+        <w:rFonts w:ascii="Wingdings" w:hAnsi="Wingdings" w:hint="default"/>
+      </w:rPr>
+    </w:lvl>
+    <w:lvl w:ilvl="6" w:tplc="08090001" w:tentative="1">
+      <w:start w:val="1"/>
+      <w:numFmt w:val="bullet"/>
+      <w:lvlText w:val=""/>
+      <w:lvlJc w:val="left"/>
+      <w:pPr>
+        <w:ind w:left="5040" w:hanging="360"/>
+      </w:pPr>
+      <w:rPr>
+        <w:rFonts w:ascii="Symbol" w:hAnsi="Symbol" w:hint="default"/>
+      </w:rPr>
+    </w:lvl>
+    <w:lvl w:ilvl="7" w:tplc="08090003" w:tentative="1">
+      <w:start w:val="1"/>
+      <w:numFmt w:val="bullet"/>
+      <w:lvlText w:val="o"/>
+      <w:lvlJc w:val="left"/>
+      <w:pPr>
+        <w:ind w:left="5760" w:hanging="360"/>
+      </w:pPr>
+      <w:rPr>
+        <w:rFonts w:ascii="Courier New" w:hAnsi="Courier New" w:cs="Courier New" w:hint="default"/>
+      </w:rPr>
+    </w:lvl>
+    <w:lvl w:ilvl="8" w:tplc="08090005" w:tentative="1">
+      <w:start w:val="1"/>
+      <w:numFmt w:val="bullet"/>
+      <w:lvlText w:val=""/>
+      <w:lvlJc w:val="left"/>
+      <w:pPr>
+        <w:ind w:left="6480" w:hanging="360"/>
+      </w:pPr>
+      <w:rPr>
+        <w:rFonts w:ascii="Wingdings" w:hAnsi="Wingdings" w:hint="default"/>
+      </w:rPr>
+    </w:lvl>
+  </w:abstractNum>
+  <w:abstractNum w:abstractNumId="12" w15:restartNumberingAfterBreak="0">
+    <w:nsid w:val="4442533E"/>
+    <w:multiLevelType w:val="hybridMultilevel"/>
+    <w:tmpl w:val="9FA4C3CC"/>
+    <w:lvl w:ilvl="0" w:tplc="08090001">
+      <w:start w:val="1"/>
+      <w:numFmt w:val="bullet"/>
+      <w:lvlText w:val=""/>
+      <w:lvlJc w:val="left"/>
+      <w:pPr>
+        <w:ind w:left="720" w:hanging="360"/>
+      </w:pPr>
+      <w:rPr>
+        <w:rFonts w:ascii="Symbol" w:hAnsi="Symbol" w:hint="default"/>
+      </w:rPr>
+    </w:lvl>
+    <w:lvl w:ilvl="1" w:tplc="08090003" w:tentative="1">
+      <w:start w:val="1"/>
+      <w:numFmt w:val="bullet"/>
+      <w:lvlText w:val="o"/>
+      <w:lvlJc w:val="left"/>
+      <w:pPr>
+        <w:ind w:left="1440" w:hanging="360"/>
+      </w:pPr>
+      <w:rPr>
+        <w:rFonts w:ascii="Courier New" w:hAnsi="Courier New" w:cs="Courier New" w:hint="default"/>
+      </w:rPr>
+    </w:lvl>
+    <w:lvl w:ilvl="2" w:tplc="08090005" w:tentative="1">
+      <w:start w:val="1"/>
+      <w:numFmt w:val="bullet"/>
+      <w:lvlText w:val=""/>
+      <w:lvlJc w:val="left"/>
+      <w:pPr>
+        <w:ind w:left="2160" w:hanging="360"/>
+      </w:pPr>
+      <w:rPr>
+        <w:rFonts w:ascii="Wingdings" w:hAnsi="Wingdings" w:hint="default"/>
+      </w:rPr>
+    </w:lvl>
+    <w:lvl w:ilvl="3" w:tplc="08090001" w:tentative="1">
+      <w:start w:val="1"/>
+      <w:numFmt w:val="bullet"/>
+      <w:lvlText w:val=""/>
+      <w:lvlJc w:val="left"/>
+      <w:pPr>
+        <w:ind w:left="2880" w:hanging="360"/>
+      </w:pPr>
+      <w:rPr>
+        <w:rFonts w:ascii="Symbol" w:hAnsi="Symbol" w:hint="default"/>
+      </w:rPr>
+    </w:lvl>
+    <w:lvl w:ilvl="4" w:tplc="08090003" w:tentative="1">
+      <w:start w:val="1"/>
+      <w:numFmt w:val="bullet"/>
+      <w:lvlText w:val="o"/>
+      <w:lvlJc w:val="left"/>
+      <w:pPr>
+        <w:ind w:left="3600" w:hanging="360"/>
+      </w:pPr>
+      <w:rPr>
+        <w:rFonts w:ascii="Courier New" w:hAnsi="Courier New" w:cs="Courier New" w:hint="default"/>
+      </w:rPr>
+    </w:lvl>
+    <w:lvl w:ilvl="5" w:tplc="08090005" w:tentative="1">
+      <w:start w:val="1"/>
+      <w:numFmt w:val="bullet"/>
+      <w:lvlText w:val=""/>
+      <w:lvlJc w:val="left"/>
+      <w:pPr>
+        <w:ind w:left="4320" w:hanging="360"/>
+      </w:pPr>
+      <w:rPr>
+        <w:rFonts w:ascii="Wingdings" w:hAnsi="Wingdings" w:hint="default"/>
+      </w:rPr>
+    </w:lvl>
+    <w:lvl w:ilvl="6" w:tplc="08090001" w:tentative="1">
+      <w:start w:val="1"/>
+      <w:numFmt w:val="bullet"/>
+      <w:lvlText w:val=""/>
+      <w:lvlJc w:val="left"/>
+      <w:pPr>
+        <w:ind w:left="5040" w:hanging="360"/>
+      </w:pPr>
+      <w:rPr>
+        <w:rFonts w:ascii="Symbol" w:hAnsi="Symbol" w:hint="default"/>
+      </w:rPr>
+    </w:lvl>
+    <w:lvl w:ilvl="7" w:tplc="08090003" w:tentative="1">
+      <w:start w:val="1"/>
+      <w:numFmt w:val="bullet"/>
+      <w:lvlText w:val="o"/>
+      <w:lvlJc w:val="left"/>
+      <w:pPr>
+        <w:ind w:left="5760" w:hanging="360"/>
+      </w:pPr>
+      <w:rPr>
+        <w:rFonts w:ascii="Courier New" w:hAnsi="Courier New" w:cs="Courier New" w:hint="default"/>
+      </w:rPr>
+    </w:lvl>
+    <w:lvl w:ilvl="8" w:tplc="08090005" w:tentative="1">
+      <w:start w:val="1"/>
+      <w:numFmt w:val="bullet"/>
+      <w:lvlText w:val=""/>
+      <w:lvlJc w:val="left"/>
+      <w:pPr>
+        <w:ind w:left="6480" w:hanging="360"/>
+      </w:pPr>
+      <w:rPr>
+        <w:rFonts w:ascii="Wingdings" w:hAnsi="Wingdings" w:hint="default"/>
+      </w:rPr>
+    </w:lvl>
+  </w:abstractNum>
+  <w:abstractNum w:abstractNumId="13" w15:restartNumberingAfterBreak="0">
+    <w:nsid w:val="4E710297"/>
+    <w:multiLevelType w:val="hybridMultilevel"/>
+    <w:tmpl w:val="0BD67352"/>
+    <w:lvl w:ilvl="0" w:tplc="08090001">
+      <w:start w:val="1"/>
+      <w:numFmt w:val="bullet"/>
+      <w:lvlText w:val=""/>
+      <w:lvlJc w:val="left"/>
+      <w:pPr>
+        <w:ind w:left="720" w:hanging="360"/>
+      </w:pPr>
+      <w:rPr>
+        <w:rFonts w:ascii="Symbol" w:hAnsi="Symbol" w:hint="default"/>
+      </w:rPr>
+    </w:lvl>
+    <w:lvl w:ilvl="1" w:tplc="08090003" w:tentative="1">
+      <w:start w:val="1"/>
+      <w:numFmt w:val="bullet"/>
+      <w:lvlText w:val="o"/>
+      <w:lvlJc w:val="left"/>
+      <w:pPr>
+        <w:ind w:left="1440" w:hanging="360"/>
+      </w:pPr>
+      <w:rPr>
+        <w:rFonts w:ascii="Courier New" w:hAnsi="Courier New" w:cs="Courier New" w:hint="default"/>
+      </w:rPr>
+    </w:lvl>
+    <w:lvl w:ilvl="2" w:tplc="08090005" w:tentative="1">
+      <w:start w:val="1"/>
+      <w:numFmt w:val="bullet"/>
+      <w:lvlText w:val=""/>
+      <w:lvlJc w:val="left"/>
+      <w:pPr>
+        <w:ind w:left="2160" w:hanging="360"/>
+      </w:pPr>
+      <w:rPr>
+        <w:rFonts w:ascii="Wingdings" w:hAnsi="Wingdings" w:hint="default"/>
+      </w:rPr>
+    </w:lvl>
+    <w:lvl w:ilvl="3" w:tplc="08090001" w:tentative="1">
+      <w:start w:val="1"/>
+      <w:numFmt w:val="bullet"/>
+      <w:lvlText w:val=""/>
+      <w:lvlJc w:val="left"/>
+      <w:pPr>
+        <w:ind w:left="2880" w:hanging="360"/>
+      </w:pPr>
+      <w:rPr>
+        <w:rFonts w:ascii="Symbol" w:hAnsi="Symbol" w:hint="default"/>
+      </w:rPr>
+    </w:lvl>
+    <w:lvl w:ilvl="4" w:tplc="08090003" w:tentative="1">
+      <w:start w:val="1"/>
+      <w:numFmt w:val="bullet"/>
+      <w:lvlText w:val="o"/>
+      <w:lvlJc w:val="left"/>
+      <w:pPr>
+        <w:ind w:left="3600" w:hanging="360"/>
+      </w:pPr>
+      <w:rPr>
+        <w:rFonts w:ascii="Courier New" w:hAnsi="Courier New" w:cs="Courier New" w:hint="default"/>
+      </w:rPr>
+    </w:lvl>
+    <w:lvl w:ilvl="5" w:tplc="08090005" w:tentative="1">
+      <w:start w:val="1"/>
+      <w:numFmt w:val="bullet"/>
+      <w:lvlText w:val=""/>
+      <w:lvlJc w:val="left"/>
+      <w:pPr>
+        <w:ind w:left="4320" w:hanging="360"/>
+      </w:pPr>
+      <w:rPr>
+        <w:rFonts w:ascii="Wingdings" w:hAnsi="Wingdings" w:hint="default"/>
+      </w:rPr>
+    </w:lvl>
+    <w:lvl w:ilvl="6" w:tplc="08090001" w:tentative="1">
+      <w:start w:val="1"/>
+      <w:numFmt w:val="bullet"/>
+      <w:lvlText w:val=""/>
+      <w:lvlJc w:val="left"/>
+      <w:pPr>
+        <w:ind w:left="5040" w:hanging="360"/>
+      </w:pPr>
+      <w:rPr>
+        <w:rFonts w:ascii="Symbol" w:hAnsi="Symbol" w:hint="default"/>
+      </w:rPr>
+    </w:lvl>
+    <w:lvl w:ilvl="7" w:tplc="08090003" w:tentative="1">
+      <w:start w:val="1"/>
+      <w:numFmt w:val="bullet"/>
+      <w:lvlText w:val="o"/>
+      <w:lvlJc w:val="left"/>
+      <w:pPr>
+        <w:ind w:left="5760" w:hanging="360"/>
+      </w:pPr>
+      <w:rPr>
+        <w:rFonts w:ascii="Courier New" w:hAnsi="Courier New" w:cs="Courier New" w:hint="default"/>
+      </w:rPr>
+    </w:lvl>
+    <w:lvl w:ilvl="8" w:tplc="08090005" w:tentative="1">
+      <w:start w:val="1"/>
+      <w:numFmt w:val="bullet"/>
+      <w:lvlText w:val=""/>
+      <w:lvlJc w:val="left"/>
+      <w:pPr>
+        <w:ind w:left="6480" w:hanging="360"/>
+      </w:pPr>
+      <w:rPr>
+        <w:rFonts w:ascii="Wingdings" w:hAnsi="Wingdings" w:hint="default"/>
+      </w:rPr>
+    </w:lvl>
+  </w:abstractNum>
+  <w:abstractNum w:abstractNumId="14" w15:restartNumberingAfterBreak="0">
+    <w:nsid w:val="504E7DA7"/>
+    <w:multiLevelType w:val="hybridMultilevel"/>
+    <w:tmpl w:val="6546B214"/>
+    <w:lvl w:ilvl="0" w:tplc="08090001">
+      <w:start w:val="1"/>
+      <w:numFmt w:val="bullet"/>
+      <w:lvlText w:val=""/>
+      <w:lvlJc w:val="left"/>
+      <w:pPr>
+        <w:ind w:left="720" w:hanging="360"/>
+      </w:pPr>
+      <w:rPr>
+        <w:rFonts w:ascii="Symbol" w:hAnsi="Symbol" w:hint="default"/>
+      </w:rPr>
+    </w:lvl>
+    <w:lvl w:ilvl="1" w:tplc="08090003" w:tentative="1">
+      <w:start w:val="1"/>
+      <w:numFmt w:val="bullet"/>
+      <w:lvlText w:val="o"/>
+      <w:lvlJc w:val="left"/>
+      <w:pPr>
+        <w:ind w:left="1440" w:hanging="360"/>
+      </w:pPr>
+      <w:rPr>
+        <w:rFonts w:ascii="Courier New" w:hAnsi="Courier New" w:cs="Courier New" w:hint="default"/>
+      </w:rPr>
+    </w:lvl>
+    <w:lvl w:ilvl="2" w:tplc="08090005" w:tentative="1">
+      <w:start w:val="1"/>
+      <w:numFmt w:val="bullet"/>
+      <w:lvlText w:val=""/>
+      <w:lvlJc w:val="left"/>
+      <w:pPr>
+        <w:ind w:left="2160" w:hanging="360"/>
+      </w:pPr>
+      <w:rPr>
+        <w:rFonts w:ascii="Wingdings" w:hAnsi="Wingdings" w:hint="default"/>
+      </w:rPr>
+    </w:lvl>
+    <w:lvl w:ilvl="3" w:tplc="08090001" w:tentative="1">
+      <w:start w:val="1"/>
+      <w:numFmt w:val="bullet"/>
+      <w:lvlText w:val=""/>
+      <w:lvlJc w:val="left"/>
+      <w:pPr>
+        <w:ind w:left="2880" w:hanging="360"/>
+      </w:pPr>
+      <w:rPr>
+        <w:rFonts w:ascii="Symbol" w:hAnsi="Symbol" w:hint="default"/>
+      </w:rPr>
+    </w:lvl>
+    <w:lvl w:ilvl="4" w:tplc="08090003" w:tentative="1">
+      <w:start w:val="1"/>
+      <w:numFmt w:val="bullet"/>
+      <w:lvlText w:val="o"/>
+      <w:lvlJc w:val="left"/>
+      <w:pPr>
+        <w:ind w:left="3600" w:hanging="360"/>
+      </w:pPr>
+      <w:rPr>
+        <w:rFonts w:ascii="Courier New" w:hAnsi="Courier New" w:cs="Courier New" w:hint="default"/>
+      </w:rPr>
+    </w:lvl>
+    <w:lvl w:ilvl="5" w:tplc="08090005" w:tentative="1">
+      <w:start w:val="1"/>
+      <w:numFmt w:val="bullet"/>
+      <w:lvlText w:val=""/>
+      <w:lvlJc w:val="left"/>
+      <w:pPr>
+        <w:ind w:left="4320" w:hanging="360"/>
+      </w:pPr>
+      <w:rPr>
+        <w:rFonts w:ascii="Wingdings" w:hAnsi="Wingdings" w:hint="default"/>
+      </w:rPr>
+    </w:lvl>
+    <w:lvl w:ilvl="6" w:tplc="08090001" w:tentative="1">
+      <w:start w:val="1"/>
+      <w:numFmt w:val="bullet"/>
+      <w:lvlText w:val=""/>
+      <w:lvlJc w:val="left"/>
+      <w:pPr>
+        <w:ind w:left="5040" w:hanging="360"/>
+      </w:pPr>
+      <w:rPr>
+        <w:rFonts w:ascii="Symbol" w:hAnsi="Symbol" w:hint="default"/>
+      </w:rPr>
+    </w:lvl>
+    <w:lvl w:ilvl="7" w:tplc="08090003" w:tentative="1">
+      <w:start w:val="1"/>
+      <w:numFmt w:val="bullet"/>
+      <w:lvlText w:val="o"/>
+      <w:lvlJc w:val="left"/>
+      <w:pPr>
+        <w:ind w:left="5760" w:hanging="360"/>
+      </w:pPr>
+      <w:rPr>
+        <w:rFonts w:ascii="Courier New" w:hAnsi="Courier New" w:cs="Courier New" w:hint="default"/>
+      </w:rPr>
+    </w:lvl>
+    <w:lvl w:ilvl="8" w:tplc="08090005" w:tentative="1">
+      <w:start w:val="1"/>
+      <w:numFmt w:val="bullet"/>
+      <w:lvlText w:val=""/>
+      <w:lvlJc w:val="left"/>
+      <w:pPr>
+        <w:ind w:left="6480" w:hanging="360"/>
+      </w:pPr>
+      <w:rPr>
+        <w:rFonts w:ascii="Wingdings" w:hAnsi="Wingdings" w:hint="default"/>
+      </w:rPr>
+    </w:lvl>
+  </w:abstractNum>
+  <w:abstractNum w:abstractNumId="15" w15:restartNumberingAfterBreak="0">
+    <w:nsid w:val="522774A5"/>
+    <w:multiLevelType w:val="hybridMultilevel"/>
+    <w:tmpl w:val="43E2CAEE"/>
+    <w:lvl w:ilvl="0" w:tplc="08090001">
+      <w:start w:val="1"/>
+      <w:numFmt w:val="bullet"/>
+      <w:lvlText w:val=""/>
+      <w:lvlJc w:val="left"/>
+      <w:pPr>
+        <w:ind w:left="720" w:hanging="360"/>
+      </w:pPr>
+      <w:rPr>
+        <w:rFonts w:ascii="Symbol" w:hAnsi="Symbol" w:hint="default"/>
+      </w:rPr>
+    </w:lvl>
+    <w:lvl w:ilvl="1" w:tplc="08090003" w:tentative="1">
+      <w:start w:val="1"/>
+      <w:numFmt w:val="bullet"/>
+      <w:lvlText w:val="o"/>
+      <w:lvlJc w:val="left"/>
+      <w:pPr>
+        <w:ind w:left="1440" w:hanging="360"/>
+      </w:pPr>
+      <w:rPr>
+        <w:rFonts w:ascii="Courier New" w:hAnsi="Courier New" w:cs="Courier New" w:hint="default"/>
+      </w:rPr>
+    </w:lvl>
+    <w:lvl w:ilvl="2" w:tplc="08090005" w:tentative="1">
+      <w:start w:val="1"/>
+      <w:numFmt w:val="bullet"/>
+      <w:lvlText w:val=""/>
+      <w:lvlJc w:val="left"/>
+      <w:pPr>
+        <w:ind w:left="2160" w:hanging="360"/>
+      </w:pPr>
+      <w:rPr>
+        <w:rFonts w:ascii="Wingdings" w:hAnsi="Wingdings" w:hint="default"/>
+      </w:rPr>
+    </w:lvl>
+    <w:lvl w:ilvl="3" w:tplc="08090001" w:tentative="1">
+      <w:start w:val="1"/>
+      <w:numFmt w:val="bullet"/>
+      <w:lvlText w:val=""/>
+      <w:lvlJc w:val="left"/>
+      <w:pPr>
+        <w:ind w:left="2880" w:hanging="360"/>
+      </w:pPr>
+      <w:rPr>
+        <w:rFonts w:ascii="Symbol" w:hAnsi="Symbol" w:hint="default"/>
+      </w:rPr>
+    </w:lvl>
+    <w:lvl w:ilvl="4" w:tplc="08090003" w:tentative="1">
+      <w:start w:val="1"/>
+      <w:numFmt w:val="bullet"/>
+      <w:lvlText w:val="o"/>
+      <w:lvlJc w:val="left"/>
+      <w:pPr>
+        <w:ind w:left="3600" w:hanging="360"/>
+      </w:pPr>
+      <w:rPr>
+        <w:rFonts w:ascii="Courier New" w:hAnsi="Courier New" w:cs="Courier New" w:hint="default"/>
+      </w:rPr>
+    </w:lvl>
+    <w:lvl w:ilvl="5" w:tplc="08090005" w:tentative="1">
+      <w:start w:val="1"/>
+      <w:numFmt w:val="bullet"/>
+      <w:lvlText w:val=""/>
+      <w:lvlJc w:val="left"/>
+      <w:pPr>
+        <w:ind w:left="4320" w:hanging="360"/>
+      </w:pPr>
+      <w:rPr>
+        <w:rFonts w:ascii="Wingdings" w:hAnsi="Wingdings" w:hint="default"/>
+      </w:rPr>
+    </w:lvl>
+    <w:lvl w:ilvl="6" w:tplc="08090001" w:tentative="1">
+      <w:start w:val="1"/>
+      <w:numFmt w:val="bullet"/>
+      <w:lvlText w:val=""/>
+      <w:lvlJc w:val="left"/>
+      <w:pPr>
+        <w:ind w:left="5040" w:hanging="360"/>
+      </w:pPr>
+      <w:rPr>
+        <w:rFonts w:ascii="Symbol" w:hAnsi="Symbol" w:hint="default"/>
+      </w:rPr>
+    </w:lvl>
+    <w:lvl w:ilvl="7" w:tplc="08090003" w:tentative="1">
+      <w:start w:val="1"/>
+      <w:numFmt w:val="bullet"/>
+      <w:lvlText w:val="o"/>
+      <w:lvlJc w:val="left"/>
+      <w:pPr>
+        <w:ind w:left="5760" w:hanging="360"/>
+      </w:pPr>
+      <w:rPr>
+        <w:rFonts w:ascii="Courier New" w:hAnsi="Courier New" w:cs="Courier New" w:hint="default"/>
+      </w:rPr>
+    </w:lvl>
+    <w:lvl w:ilvl="8" w:tplc="08090005" w:tentative="1">
+      <w:start w:val="1"/>
+      <w:numFmt w:val="bullet"/>
+      <w:lvlText w:val=""/>
+      <w:lvlJc w:val="left"/>
+      <w:pPr>
+        <w:ind w:left="6480" w:hanging="360"/>
+      </w:pPr>
+      <w:rPr>
+        <w:rFonts w:ascii="Wingdings" w:hAnsi="Wingdings" w:hint="default"/>
+      </w:rPr>
+    </w:lvl>
+  </w:abstractNum>
+  <w:abstractNum w:abstractNumId="16" w15:restartNumberingAfterBreak="0">
+    <w:nsid w:val="5FA15B87"/>
+    <w:multiLevelType w:val="hybridMultilevel"/>
+    <w:tmpl w:val="0E3E9DF6"/>
+    <w:lvl w:ilvl="0" w:tplc="08090001">
+      <w:start w:val="1"/>
+      <w:numFmt w:val="bullet"/>
+      <w:lvlText w:val=""/>
+      <w:lvlJc w:val="left"/>
+      <w:pPr>
+        <w:ind w:left="720" w:hanging="360"/>
+      </w:pPr>
+      <w:rPr>
+        <w:rFonts w:ascii="Symbol" w:hAnsi="Symbol" w:hint="default"/>
+      </w:rPr>
+    </w:lvl>
+    <w:lvl w:ilvl="1" w:tplc="08090003" w:tentative="1">
+      <w:start w:val="1"/>
+      <w:numFmt w:val="bullet"/>
+      <w:lvlText w:val="o"/>
+      <w:lvlJc w:val="left"/>
+      <w:pPr>
+        <w:ind w:left="1440" w:hanging="360"/>
+      </w:pPr>
+      <w:rPr>
+        <w:rFonts w:ascii="Courier New" w:hAnsi="Courier New" w:cs="Courier New" w:hint="default"/>
+      </w:rPr>
+    </w:lvl>
+    <w:lvl w:ilvl="2" w:tplc="08090005" w:tentative="1">
+      <w:start w:val="1"/>
+      <w:numFmt w:val="bullet"/>
+      <w:lvlText w:val=""/>
+      <w:lvlJc w:val="left"/>
+      <w:pPr>
+        <w:ind w:left="2160" w:hanging="360"/>
+      </w:pPr>
+      <w:rPr>
+        <w:rFonts w:ascii="Wingdings" w:hAnsi="Wingdings" w:hint="default"/>
+      </w:rPr>
+    </w:lvl>
+    <w:lvl w:ilvl="3" w:tplc="08090001" w:tentative="1">
+      <w:start w:val="1"/>
+      <w:numFmt w:val="bullet"/>
+      <w:lvlText w:val=""/>
+      <w:lvlJc w:val="left"/>
+      <w:pPr>
+        <w:ind w:left="2880" w:hanging="360"/>
+      </w:pPr>
+      <w:rPr>
+        <w:rFonts w:ascii="Symbol" w:hAnsi="Symbol" w:hint="default"/>
+      </w:rPr>
+    </w:lvl>
+    <w:lvl w:ilvl="4" w:tplc="08090003" w:tentative="1">
+      <w:start w:val="1"/>
+      <w:numFmt w:val="bullet"/>
+      <w:lvlText w:val="o"/>
+      <w:lvlJc w:val="left"/>
+      <w:pPr>
+        <w:ind w:left="3600" w:hanging="360"/>
+      </w:pPr>
+      <w:rPr>
+        <w:rFonts w:ascii="Courier New" w:hAnsi="Courier New" w:cs="Courier New" w:hint="default"/>
+      </w:rPr>
+    </w:lvl>
+    <w:lvl w:ilvl="5" w:tplc="08090005" w:tentative="1">
+      <w:start w:val="1"/>
+      <w:numFmt w:val="bullet"/>
+      <w:lvlText w:val=""/>
+      <w:lvlJc w:val="left"/>
+      <w:pPr>
+        <w:ind w:left="4320" w:hanging="360"/>
+      </w:pPr>
+      <w:rPr>
+        <w:rFonts w:ascii="Wingdings" w:hAnsi="Wingdings" w:hint="default"/>
+      </w:rPr>
+    </w:lvl>
+    <w:lvl w:ilvl="6" w:tplc="08090001" w:tentative="1">
+      <w:start w:val="1"/>
+      <w:numFmt w:val="bullet"/>
+      <w:lvlText w:val=""/>
+      <w:lvlJc w:val="left"/>
+      <w:pPr>
+        <w:ind w:left="5040" w:hanging="360"/>
+      </w:pPr>
+      <w:rPr>
+        <w:rFonts w:ascii="Symbol" w:hAnsi="Symbol" w:hint="default"/>
+      </w:rPr>
+    </w:lvl>
+    <w:lvl w:ilvl="7" w:tplc="08090003" w:tentative="1">
+      <w:start w:val="1"/>
+      <w:numFmt w:val="bullet"/>
+      <w:lvlText w:val="o"/>
+      <w:lvlJc w:val="left"/>
+      <w:pPr>
+        <w:ind w:left="5760" w:hanging="360"/>
+      </w:pPr>
+      <w:rPr>
+        <w:rFonts w:ascii="Courier New" w:hAnsi="Courier New" w:cs="Courier New" w:hint="default"/>
+      </w:rPr>
+    </w:lvl>
+    <w:lvl w:ilvl="8" w:tplc="08090005" w:tentative="1">
+      <w:start w:val="1"/>
+      <w:numFmt w:val="bullet"/>
+      <w:lvlText w:val=""/>
+      <w:lvlJc w:val="left"/>
+      <w:pPr>
+        <w:ind w:left="6480" w:hanging="360"/>
+      </w:pPr>
+      <w:rPr>
+        <w:rFonts w:ascii="Wingdings" w:hAnsi="Wingdings" w:hint="default"/>
+      </w:rPr>
+    </w:lvl>
+  </w:abstractNum>
+  <w:abstractNum w:abstractNumId="17" w15:restartNumberingAfterBreak="0">
+    <w:nsid w:val="61595E76"/>
+    <w:multiLevelType w:val="hybridMultilevel"/>
+    <w:tmpl w:val="4B9863B4"/>
+    <w:lvl w:ilvl="0" w:tplc="08090001">
+      <w:start w:val="1"/>
+      <w:numFmt w:val="bullet"/>
+      <w:lvlText w:val=""/>
+      <w:lvlJc w:val="left"/>
+      <w:pPr>
+        <w:ind w:left="720" w:hanging="360"/>
+      </w:pPr>
+      <w:rPr>
+        <w:rFonts w:ascii="Symbol" w:hAnsi="Symbol" w:hint="default"/>
+      </w:rPr>
+    </w:lvl>
+    <w:lvl w:ilvl="1" w:tplc="08090003" w:tentative="1">
+      <w:start w:val="1"/>
+      <w:numFmt w:val="bullet"/>
+      <w:lvlText w:val="o"/>
+      <w:lvlJc w:val="left"/>
+      <w:pPr>
+        <w:ind w:left="1440" w:hanging="360"/>
+      </w:pPr>
+      <w:rPr>
+        <w:rFonts w:ascii="Courier New" w:hAnsi="Courier New" w:cs="Courier New" w:hint="default"/>
+      </w:rPr>
+    </w:lvl>
+    <w:lvl w:ilvl="2" w:tplc="08090005" w:tentative="1">
+      <w:start w:val="1"/>
+      <w:numFmt w:val="bullet"/>
+      <w:lvlText w:val=""/>
+      <w:lvlJc w:val="left"/>
+      <w:pPr>
+        <w:ind w:left="2160" w:hanging="360"/>
+      </w:pPr>
+      <w:rPr>
+        <w:rFonts w:ascii="Wingdings" w:hAnsi="Wingdings" w:hint="default"/>
+      </w:rPr>
+    </w:lvl>
+    <w:lvl w:ilvl="3" w:tplc="08090001" w:tentative="1">
+      <w:start w:val="1"/>
+      <w:numFmt w:val="bullet"/>
+      <w:lvlText w:val=""/>
+      <w:lvlJc w:val="left"/>
+      <w:pPr>
+        <w:ind w:left="2880" w:hanging="360"/>
+      </w:pPr>
+      <w:rPr>
+        <w:rFonts w:ascii="Symbol" w:hAnsi="Symbol" w:hint="default"/>
+      </w:rPr>
+    </w:lvl>
+    <w:lvl w:ilvl="4" w:tplc="08090003" w:tentative="1">
+      <w:start w:val="1"/>
+      <w:numFmt w:val="bullet"/>
+      <w:lvlText w:val="o"/>
+      <w:lvlJc w:val="left"/>
+      <w:pPr>
+        <w:ind w:left="3600" w:hanging="360"/>
+      </w:pPr>
+      <w:rPr>
+        <w:rFonts w:ascii="Courier New" w:hAnsi="Courier New" w:cs="Courier New" w:hint="default"/>
+      </w:rPr>
+    </w:lvl>
+    <w:lvl w:ilvl="5" w:tplc="08090005" w:tentative="1">
+      <w:start w:val="1"/>
+      <w:numFmt w:val="bullet"/>
+      <w:lvlText w:val=""/>
+      <w:lvlJc w:val="left"/>
+      <w:pPr>
+        <w:ind w:left="4320" w:hanging="360"/>
+      </w:pPr>
+      <w:rPr>
+        <w:rFonts w:ascii="Wingdings" w:hAnsi="Wingdings" w:hint="default"/>
+      </w:rPr>
+    </w:lvl>
+    <w:lvl w:ilvl="6" w:tplc="08090001" w:tentative="1">
+      <w:start w:val="1"/>
+      <w:numFmt w:val="bullet"/>
+      <w:lvlText w:val=""/>
+      <w:lvlJc w:val="left"/>
+      <w:pPr>
+        <w:ind w:left="5040" w:hanging="360"/>
+      </w:pPr>
+      <w:rPr>
+        <w:rFonts w:ascii="Symbol" w:hAnsi="Symbol" w:hint="default"/>
+      </w:rPr>
+    </w:lvl>
+    <w:lvl w:ilvl="7" w:tplc="08090003" w:tentative="1">
+      <w:start w:val="1"/>
+      <w:numFmt w:val="bullet"/>
+      <w:lvlText w:val="o"/>
+      <w:lvlJc w:val="left"/>
+      <w:pPr>
+        <w:ind w:left="5760" w:hanging="360"/>
+      </w:pPr>
+      <w:rPr>
+        <w:rFonts w:ascii="Courier New" w:hAnsi="Courier New" w:cs="Courier New" w:hint="default"/>
+      </w:rPr>
+    </w:lvl>
+    <w:lvl w:ilvl="8" w:tplc="08090005" w:tentative="1">
+      <w:start w:val="1"/>
+      <w:numFmt w:val="bullet"/>
+      <w:lvlText w:val=""/>
+      <w:lvlJc w:val="left"/>
+      <w:pPr>
+        <w:ind w:left="6480" w:hanging="360"/>
+      </w:pPr>
+      <w:rPr>
+        <w:rFonts w:ascii="Wingdings" w:hAnsi="Wingdings" w:hint="default"/>
+      </w:rPr>
+    </w:lvl>
+  </w:abstractNum>
+  <w:abstractNum w:abstractNumId="18" w15:restartNumberingAfterBreak="0">
+    <w:nsid w:val="62897740"/>
+    <w:multiLevelType w:val="hybridMultilevel"/>
+    <w:tmpl w:val="69B4B0FC"/>
+    <w:lvl w:ilvl="0" w:tplc="08090001">
+      <w:start w:val="1"/>
+      <w:numFmt w:val="bullet"/>
+      <w:lvlText w:val=""/>
+      <w:lvlJc w:val="left"/>
+      <w:pPr>
+        <w:ind w:left="720" w:hanging="360"/>
+      </w:pPr>
+      <w:rPr>
+        <w:rFonts w:ascii="Symbol" w:hAnsi="Symbol" w:hint="default"/>
+      </w:rPr>
+    </w:lvl>
+    <w:lvl w:ilvl="1" w:tplc="08090003" w:tentative="1">
+      <w:start w:val="1"/>
+      <w:numFmt w:val="bullet"/>
+      <w:lvlText w:val="o"/>
+      <w:lvlJc w:val="left"/>
+      <w:pPr>
+        <w:ind w:left="1440" w:hanging="360"/>
+      </w:pPr>
+      <w:rPr>
+        <w:rFonts w:ascii="Courier New" w:hAnsi="Courier New" w:cs="Courier New" w:hint="default"/>
+      </w:rPr>
+    </w:lvl>
+    <w:lvl w:ilvl="2" w:tplc="08090005" w:tentative="1">
+      <w:start w:val="1"/>
+      <w:numFmt w:val="bullet"/>
+      <w:lvlText w:val=""/>
+      <w:lvlJc w:val="left"/>
+      <w:pPr>
+        <w:ind w:left="2160" w:hanging="360"/>
+      </w:pPr>
+      <w:rPr>
+        <w:rFonts w:ascii="Wingdings" w:hAnsi="Wingdings" w:hint="default"/>
+      </w:rPr>
+    </w:lvl>
+    <w:lvl w:ilvl="3" w:tplc="08090001" w:tentative="1">
+      <w:start w:val="1"/>
+      <w:numFmt w:val="bullet"/>
+      <w:lvlText w:val=""/>
+      <w:lvlJc w:val="left"/>
+      <w:pPr>
+        <w:ind w:left="2880" w:hanging="360"/>
+      </w:pPr>
+      <w:rPr>
+        <w:rFonts w:ascii="Symbol" w:hAnsi="Symbol" w:hint="default"/>
+      </w:rPr>
+    </w:lvl>
+    <w:lvl w:ilvl="4" w:tplc="08090003" w:tentative="1">
+      <w:start w:val="1"/>
+      <w:numFmt w:val="bullet"/>
+      <w:lvlText w:val="o"/>
+      <w:lvlJc w:val="left"/>
+      <w:pPr>
+        <w:ind w:left="3600" w:hanging="360"/>
+      </w:pPr>
+      <w:rPr>
+        <w:rFonts w:ascii="Courier New" w:hAnsi="Courier New" w:cs="Courier New" w:hint="default"/>
+      </w:rPr>
+    </w:lvl>
+    <w:lvl w:ilvl="5" w:tplc="08090005" w:tentative="1">
+      <w:start w:val="1"/>
+      <w:numFmt w:val="bullet"/>
+      <w:lvlText w:val=""/>
+      <w:lvlJc w:val="left"/>
+      <w:pPr>
+        <w:ind w:left="4320" w:hanging="360"/>
+      </w:pPr>
+      <w:rPr>
+        <w:rFonts w:ascii="Wingdings" w:hAnsi="Wingdings" w:hint="default"/>
+      </w:rPr>
+    </w:lvl>
+    <w:lvl w:ilvl="6" w:tplc="08090001" w:tentative="1">
+      <w:start w:val="1"/>
+      <w:numFmt w:val="bullet"/>
+      <w:lvlText w:val=""/>
+      <w:lvlJc w:val="left"/>
+      <w:pPr>
+        <w:ind w:left="5040" w:hanging="360"/>
+      </w:pPr>
+      <w:rPr>
+        <w:rFonts w:ascii="Symbol" w:hAnsi="Symbol" w:hint="default"/>
+      </w:rPr>
+    </w:lvl>
+    <w:lvl w:ilvl="7" w:tplc="08090003" w:tentative="1">
+      <w:start w:val="1"/>
+      <w:numFmt w:val="bullet"/>
+      <w:lvlText w:val="o"/>
+      <w:lvlJc w:val="left"/>
+      <w:pPr>
+        <w:ind w:left="5760" w:hanging="360"/>
+      </w:pPr>
+      <w:rPr>
+        <w:rFonts w:ascii="Courier New" w:hAnsi="Courier New" w:cs="Courier New" w:hint="default"/>
+      </w:rPr>
+    </w:lvl>
+    <w:lvl w:ilvl="8" w:tplc="08090005" w:tentative="1">
+      <w:start w:val="1"/>
+      <w:numFmt w:val="bullet"/>
+      <w:lvlText w:val=""/>
+      <w:lvlJc w:val="left"/>
+      <w:pPr>
+        <w:ind w:left="6480" w:hanging="360"/>
+      </w:pPr>
+      <w:rPr>
+        <w:rFonts w:ascii="Wingdings" w:hAnsi="Wingdings" w:hint="default"/>
+      </w:rPr>
+    </w:lvl>
+  </w:abstractNum>
+  <w:abstractNum w:abstractNumId="19" w15:restartNumberingAfterBreak="0">
+    <w:nsid w:val="636A13CE"/>
+    <w:multiLevelType w:val="hybridMultilevel"/>
+    <w:tmpl w:val="FFAAC4B4"/>
+    <w:lvl w:ilvl="0" w:tplc="08090001">
+      <w:start w:val="1"/>
+      <w:numFmt w:val="bullet"/>
+      <w:lvlText w:val=""/>
+      <w:lvlJc w:val="left"/>
+      <w:pPr>
+        <w:ind w:left="720" w:hanging="360"/>
+      </w:pPr>
+      <w:rPr>
+        <w:rFonts w:ascii="Symbol" w:hAnsi="Symbol" w:hint="default"/>
+      </w:rPr>
+    </w:lvl>
+    <w:lvl w:ilvl="1" w:tplc="08090003" w:tentative="1">
+      <w:start w:val="1"/>
+      <w:numFmt w:val="bullet"/>
+      <w:lvlText w:val="o"/>
+      <w:lvlJc w:val="left"/>
+      <w:pPr>
+        <w:ind w:left="1440" w:hanging="360"/>
+      </w:pPr>
+      <w:rPr>
+        <w:rFonts w:ascii="Courier New" w:hAnsi="Courier New" w:cs="Courier New" w:hint="default"/>
+      </w:rPr>
+    </w:lvl>
+    <w:lvl w:ilvl="2" w:tplc="08090005" w:tentative="1">
+      <w:start w:val="1"/>
+      <w:numFmt w:val="bullet"/>
+      <w:lvlText w:val=""/>
+      <w:lvlJc w:val="left"/>
+      <w:pPr>
+        <w:ind w:left="2160" w:hanging="360"/>
+      </w:pPr>
+      <w:rPr>
+        <w:rFonts w:ascii="Wingdings" w:hAnsi="Wingdings" w:hint="default"/>
+      </w:rPr>
+    </w:lvl>
+    <w:lvl w:ilvl="3" w:tplc="08090001" w:tentative="1">
+      <w:start w:val="1"/>
+      <w:numFmt w:val="bullet"/>
+      <w:lvlText w:val=""/>
+      <w:lvlJc w:val="left"/>
+      <w:pPr>
+        <w:ind w:left="2880" w:hanging="360"/>
+      </w:pPr>
+      <w:rPr>
+        <w:rFonts w:ascii="Symbol" w:hAnsi="Symbol" w:hint="default"/>
+      </w:rPr>
+    </w:lvl>
+    <w:lvl w:ilvl="4" w:tplc="08090003" w:tentative="1">
+      <w:start w:val="1"/>
+      <w:numFmt w:val="bullet"/>
+      <w:lvlText w:val="o"/>
+      <w:lvlJc w:val="left"/>
+      <w:pPr>
+        <w:ind w:left="3600" w:hanging="360"/>
+      </w:pPr>
+      <w:rPr>
+        <w:rFonts w:ascii="Courier New" w:hAnsi="Courier New" w:cs="Courier New" w:hint="default"/>
+      </w:rPr>
+    </w:lvl>
+    <w:lvl w:ilvl="5" w:tplc="08090005" w:tentative="1">
+      <w:start w:val="1"/>
+      <w:numFmt w:val="bullet"/>
+      <w:lvlText w:val=""/>
+      <w:lvlJc w:val="left"/>
+      <w:pPr>
+        <w:ind w:left="4320" w:hanging="360"/>
+      </w:pPr>
+      <w:rPr>
+        <w:rFonts w:ascii="Wingdings" w:hAnsi="Wingdings" w:hint="default"/>
+      </w:rPr>
+    </w:lvl>
+    <w:lvl w:ilvl="6" w:tplc="08090001" w:tentative="1">
+      <w:start w:val="1"/>
+      <w:numFmt w:val="bullet"/>
+      <w:lvlText w:val=""/>
+      <w:lvlJc w:val="left"/>
+      <w:pPr>
+        <w:ind w:left="5040" w:hanging="360"/>
+      </w:pPr>
+      <w:rPr>
+        <w:rFonts w:ascii="Symbol" w:hAnsi="Symbol" w:hint="default"/>
+      </w:rPr>
+    </w:lvl>
+    <w:lvl w:ilvl="7" w:tplc="08090003" w:tentative="1">
+      <w:start w:val="1"/>
+      <w:numFmt w:val="bullet"/>
+      <w:lvlText w:val="o"/>
+      <w:lvlJc w:val="left"/>
+      <w:pPr>
+        <w:ind w:left="5760" w:hanging="360"/>
+      </w:pPr>
+      <w:rPr>
+        <w:rFonts w:ascii="Courier New" w:hAnsi="Courier New" w:cs="Courier New" w:hint="default"/>
+      </w:rPr>
+    </w:lvl>
+    <w:lvl w:ilvl="8" w:tplc="08090005" w:tentative="1">
+      <w:start w:val="1"/>
+      <w:numFmt w:val="bullet"/>
+      <w:lvlText w:val=""/>
+      <w:lvlJc w:val="left"/>
+      <w:pPr>
+        <w:ind w:left="6480" w:hanging="360"/>
+      </w:pPr>
+      <w:rPr>
+        <w:rFonts w:ascii="Wingdings" w:hAnsi="Wingdings" w:hint="default"/>
+      </w:rPr>
+    </w:lvl>
+  </w:abstractNum>
+  <w:abstractNum w:abstractNumId="20" w15:restartNumberingAfterBreak="0">
+    <w:nsid w:val="68A26841"/>
+    <w:multiLevelType w:val="hybridMultilevel"/>
+    <w:tmpl w:val="A47CD5AA"/>
+    <w:lvl w:ilvl="0" w:tplc="08090001">
+      <w:start w:val="1"/>
+      <w:numFmt w:val="bullet"/>
+      <w:lvlText w:val=""/>
+      <w:lvlJc w:val="left"/>
+      <w:pPr>
+        <w:ind w:left="720" w:hanging="360"/>
+      </w:pPr>
+      <w:rPr>
+        <w:rFonts w:ascii="Symbol" w:hAnsi="Symbol" w:hint="default"/>
+      </w:rPr>
+    </w:lvl>
+    <w:lvl w:ilvl="1" w:tplc="08090003" w:tentative="1">
+      <w:start w:val="1"/>
+      <w:numFmt w:val="bullet"/>
+      <w:lvlText w:val="o"/>
+      <w:lvlJc w:val="left"/>
+      <w:pPr>
+        <w:ind w:left="1440" w:hanging="360"/>
+      </w:pPr>
+      <w:rPr>
+        <w:rFonts w:ascii="Courier New" w:hAnsi="Courier New" w:cs="Courier New" w:hint="default"/>
+      </w:rPr>
+    </w:lvl>
+    <w:lvl w:ilvl="2" w:tplc="08090005" w:tentative="1">
+      <w:start w:val="1"/>
+      <w:numFmt w:val="bullet"/>
+      <w:lvlText w:val=""/>
+      <w:lvlJc w:val="left"/>
+      <w:pPr>
+        <w:ind w:left="2160" w:hanging="360"/>
+      </w:pPr>
+      <w:rPr>
+        <w:rFonts w:ascii="Wingdings" w:hAnsi="Wingdings" w:hint="default"/>
+      </w:rPr>
+    </w:lvl>
+    <w:lvl w:ilvl="3" w:tplc="08090001" w:tentative="1">
+      <w:start w:val="1"/>
+      <w:numFmt w:val="bullet"/>
+      <w:lvlText w:val=""/>
+      <w:lvlJc w:val="left"/>
+      <w:pPr>
+        <w:ind w:left="2880" w:hanging="360"/>
+      </w:pPr>
+      <w:rPr>
+        <w:rFonts w:ascii="Symbol" w:hAnsi="Symbol" w:hint="default"/>
+      </w:rPr>
+    </w:lvl>
+    <w:lvl w:ilvl="4" w:tplc="08090003" w:tentative="1">
+      <w:start w:val="1"/>
+      <w:numFmt w:val="bullet"/>
+      <w:lvlText w:val="o"/>
+      <w:lvlJc w:val="left"/>
+      <w:pPr>
+        <w:ind w:left="3600" w:hanging="360"/>
+      </w:pPr>
+      <w:rPr>
+        <w:rFonts w:ascii="Courier New" w:hAnsi="Courier New" w:cs="Courier New" w:hint="default"/>
+      </w:rPr>
+    </w:lvl>
+    <w:lvl w:ilvl="5" w:tplc="08090005" w:tentative="1">
+      <w:start w:val="1"/>
+      <w:numFmt w:val="bullet"/>
+      <w:lvlText w:val=""/>
+      <w:lvlJc w:val="left"/>
+      <w:pPr>
+        <w:ind w:left="4320" w:hanging="360"/>
+      </w:pPr>
+      <w:rPr>
+        <w:rFonts w:ascii="Wingdings" w:hAnsi="Wingdings" w:hint="default"/>
+      </w:rPr>
+    </w:lvl>
+    <w:lvl w:ilvl="6" w:tplc="08090001" w:tentative="1">
+      <w:start w:val="1"/>
+      <w:numFmt w:val="bullet"/>
+      <w:lvlText w:val=""/>
+      <w:lvlJc w:val="left"/>
+      <w:pPr>
+        <w:ind w:left="5040" w:hanging="360"/>
+      </w:pPr>
+      <w:rPr>
+        <w:rFonts w:ascii="Symbol" w:hAnsi="Symbol" w:hint="default"/>
+      </w:rPr>
+    </w:lvl>
+    <w:lvl w:ilvl="7" w:tplc="08090003" w:tentative="1">
+      <w:start w:val="1"/>
+      <w:numFmt w:val="bullet"/>
+      <w:lvlText w:val="o"/>
+      <w:lvlJc w:val="left"/>
+      <w:pPr>
+        <w:ind w:left="5760" w:hanging="360"/>
+      </w:pPr>
+      <w:rPr>
+        <w:rFonts w:ascii="Courier New" w:hAnsi="Courier New" w:cs="Courier New" w:hint="default"/>
+      </w:rPr>
+    </w:lvl>
+    <w:lvl w:ilvl="8" w:tplc="08090005" w:tentative="1">
+      <w:start w:val="1"/>
+      <w:numFmt w:val="bullet"/>
+      <w:lvlText w:val=""/>
+      <w:lvlJc w:val="left"/>
+      <w:pPr>
+        <w:ind w:left="6480" w:hanging="360"/>
+      </w:pPr>
+      <w:rPr>
+        <w:rFonts w:ascii="Wingdings" w:hAnsi="Wingdings" w:hint="default"/>
+      </w:rPr>
+    </w:lvl>
+  </w:abstractNum>
+  <w:abstractNum w:abstractNumId="21" w15:restartNumberingAfterBreak="0">
+    <w:nsid w:val="767A7FF5"/>
+    <w:multiLevelType w:val="hybridMultilevel"/>
+    <w:tmpl w:val="18B08440"/>
+    <w:lvl w:ilvl="0" w:tplc="08090001">
+      <w:start w:val="1"/>
+      <w:numFmt w:val="bullet"/>
+      <w:lvlText w:val=""/>
+      <w:lvlJc w:val="left"/>
+      <w:pPr>
+        <w:ind w:left="720" w:hanging="360"/>
+      </w:pPr>
+      <w:rPr>
+        <w:rFonts w:ascii="Symbol" w:hAnsi="Symbol" w:hint="default"/>
+      </w:rPr>
+    </w:lvl>
+    <w:lvl w:ilvl="1" w:tplc="08090003" w:tentative="1">
+      <w:start w:val="1"/>
+      <w:numFmt w:val="bullet"/>
+      <w:lvlText w:val="o"/>
+      <w:lvlJc w:val="left"/>
+      <w:pPr>
+        <w:ind w:left="1440" w:hanging="360"/>
+      </w:pPr>
+      <w:rPr>
+        <w:rFonts w:ascii="Courier New" w:hAnsi="Courier New" w:cs="Courier New" w:hint="default"/>
+      </w:rPr>
+    </w:lvl>
+    <w:lvl w:ilvl="2" w:tplc="08090005" w:tentative="1">
+      <w:start w:val="1"/>
+      <w:numFmt w:val="bullet"/>
+      <w:lvlText w:val=""/>
+      <w:lvlJc w:val="left"/>
+      <w:pPr>
+        <w:ind w:left="2160" w:hanging="360"/>
+      </w:pPr>
+      <w:rPr>
+        <w:rFonts w:ascii="Wingdings" w:hAnsi="Wingdings" w:hint="default"/>
+      </w:rPr>
+    </w:lvl>
+    <w:lvl w:ilvl="3" w:tplc="08090001" w:tentative="1">
+      <w:start w:val="1"/>
+      <w:numFmt w:val="bullet"/>
+      <w:lvlText w:val=""/>
+      <w:lvlJc w:val="left"/>
+      <w:pPr>
+        <w:ind w:left="2880" w:hanging="360"/>
+      </w:pPr>
+      <w:rPr>
+        <w:rFonts w:ascii="Symbol" w:hAnsi="Symbol" w:hint="default"/>
+      </w:rPr>
+    </w:lvl>
+    <w:lvl w:ilvl="4" w:tplc="08090003" w:tentative="1">
+      <w:start w:val="1"/>
+      <w:numFmt w:val="bullet"/>
+      <w:lvlText w:val="o"/>
+      <w:lvlJc w:val="left"/>
+      <w:pPr>
+        <w:ind w:left="3600" w:hanging="360"/>
+      </w:pPr>
+      <w:rPr>
+        <w:rFonts w:ascii="Courier New" w:hAnsi="Courier New" w:cs="Courier New" w:hint="default"/>
+      </w:rPr>
+    </w:lvl>
+    <w:lvl w:ilvl="5" w:tplc="08090005" w:tentative="1">
+      <w:start w:val="1"/>
+      <w:numFmt w:val="bullet"/>
+      <w:lvlText w:val=""/>
+      <w:lvlJc w:val="left"/>
+      <w:pPr>
+        <w:ind w:left="4320" w:hanging="360"/>
+      </w:pPr>
+      <w:rPr>
+        <w:rFonts w:ascii="Wingdings" w:hAnsi="Wingdings" w:hint="default"/>
+      </w:rPr>
+    </w:lvl>
+    <w:lvl w:ilvl="6" w:tplc="08090001" w:tentative="1">
+      <w:start w:val="1"/>
+      <w:numFmt w:val="bullet"/>
+      <w:lvlText w:val=""/>
+      <w:lvlJc w:val="left"/>
+      <w:pPr>
+        <w:ind w:left="5040" w:hanging="360"/>
+      </w:pPr>
+      <w:rPr>
+        <w:rFonts w:ascii="Symbol" w:hAnsi="Symbol" w:hint="default"/>
+      </w:rPr>
+    </w:lvl>
+    <w:lvl w:ilvl="7" w:tplc="08090003" w:tentative="1">
+      <w:start w:val="1"/>
+      <w:numFmt w:val="bullet"/>
+      <w:lvlText w:val="o"/>
+      <w:lvlJc w:val="left"/>
+      <w:pPr>
+        <w:ind w:left="5760" w:hanging="360"/>
+      </w:pPr>
+      <w:rPr>
+        <w:rFonts w:ascii="Courier New" w:hAnsi="Courier New" w:cs="Courier New" w:hint="default"/>
+      </w:rPr>
+    </w:lvl>
+    <w:lvl w:ilvl="8" w:tplc="08090005" w:tentative="1">
+      <w:start w:val="1"/>
+      <w:numFmt w:val="bullet"/>
+      <w:lvlText w:val=""/>
+      <w:lvlJc w:val="left"/>
+      <w:pPr>
+        <w:ind w:left="6480" w:hanging="360"/>
+      </w:pPr>
+      <w:rPr>
+        <w:rFonts w:ascii="Wingdings" w:hAnsi="Wingdings" w:hint="default"/>
+      </w:rPr>
+    </w:lvl>
+  </w:abstractNum>
+  <w:abstractNum w:abstractNumId="22" w15:restartNumberingAfterBreak="0">
+    <w:nsid w:val="7CE376D1"/>
+    <w:multiLevelType w:val="hybridMultilevel"/>
+    <w:tmpl w:val="0AC45BA4"/>
+    <w:lvl w:ilvl="0" w:tplc="08090001">
+      <w:start w:val="1"/>
+      <w:numFmt w:val="bullet"/>
+      <w:lvlText w:val=""/>
+      <w:lvlJc w:val="left"/>
+      <w:pPr>
+        <w:ind w:left="720" w:hanging="360"/>
+      </w:pPr>
+      <w:rPr>
+        <w:rFonts w:ascii="Symbol" w:hAnsi="Symbol" w:hint="default"/>
+      </w:rPr>
+    </w:lvl>
+    <w:lvl w:ilvl="1" w:tplc="FFFFFFFF" w:tentative="1">
+      <w:start w:val="1"/>
+      <w:numFmt w:val="bullet"/>
+      <w:lvlText w:val="o"/>
+      <w:lvlJc w:val="left"/>
+      <w:pPr>
+        <w:ind w:left="1800" w:hanging="360"/>
+      </w:pPr>
+      <w:rPr>
+        <w:rFonts w:ascii="Courier New" w:hAnsi="Courier New" w:cs="Courier New" w:hint="default"/>
+      </w:rPr>
+    </w:lvl>
+    <w:lvl w:ilvl="2" w:tplc="FFFFFFFF" w:tentative="1">
+      <w:start w:val="1"/>
+      <w:numFmt w:val="bullet"/>
+      <w:lvlText w:val=""/>
+      <w:lvlJc w:val="left"/>
+      <w:pPr>
+        <w:ind w:left="2520" w:hanging="360"/>
+      </w:pPr>
+      <w:rPr>
+        <w:rFonts w:ascii="Wingdings" w:hAnsi="Wingdings" w:hint="default"/>
+      </w:rPr>
+    </w:lvl>
+    <w:lvl w:ilvl="3" w:tplc="FFFFFFFF" w:tentative="1">
+      <w:start w:val="1"/>
+      <w:numFmt w:val="bullet"/>
+      <w:lvlText w:val=""/>
+      <w:lvlJc w:val="left"/>
+      <w:pPr>
+        <w:ind w:left="3240" w:hanging="360"/>
+      </w:pPr>
+      <w:rPr>
+        <w:rFonts w:ascii="Symbol" w:hAnsi="Symbol" w:hint="default"/>
+      </w:rPr>
+    </w:lvl>
+    <w:lvl w:ilvl="4" w:tplc="FFFFFFFF" w:tentative="1">
+      <w:start w:val="1"/>
+      <w:numFmt w:val="bullet"/>
+      <w:lvlText w:val="o"/>
+      <w:lvlJc w:val="left"/>
+      <w:pPr>
+        <w:ind w:left="3960" w:hanging="360"/>
+      </w:pPr>
+      <w:rPr>
+        <w:rFonts w:ascii="Courier New" w:hAnsi="Courier New" w:cs="Courier New" w:hint="default"/>
+      </w:rPr>
+    </w:lvl>
+    <w:lvl w:ilvl="5" w:tplc="FFFFFFFF" w:tentative="1">
+      <w:start w:val="1"/>
+      <w:numFmt w:val="bullet"/>
+      <w:lvlText w:val=""/>
+      <w:lvlJc w:val="left"/>
+      <w:pPr>
+        <w:ind w:left="4680" w:hanging="360"/>
+      </w:pPr>
+      <w:rPr>
+        <w:rFonts w:ascii="Wingdings" w:hAnsi="Wingdings" w:hint="default"/>
+      </w:rPr>
+    </w:lvl>
+    <w:lvl w:ilvl="6" w:tplc="FFFFFFFF" w:tentative="1">
+      <w:start w:val="1"/>
+      <w:numFmt w:val="bullet"/>
+      <w:lvlText w:val=""/>
+      <w:lvlJc w:val="left"/>
+      <w:pPr>
+        <w:ind w:left="5400" w:hanging="360"/>
+      </w:pPr>
+      <w:rPr>
+        <w:rFonts w:ascii="Symbol" w:hAnsi="Symbol" w:hint="default"/>
+      </w:rPr>
+    </w:lvl>
+    <w:lvl w:ilvl="7" w:tplc="FFFFFFFF" w:tentative="1">
+      <w:start w:val="1"/>
+      <w:numFmt w:val="bullet"/>
+      <w:lvlText w:val="o"/>
+      <w:lvlJc w:val="left"/>
+      <w:pPr>
+        <w:ind w:left="6120" w:hanging="360"/>
+      </w:pPr>
+      <w:rPr>
+        <w:rFonts w:ascii="Courier New" w:hAnsi="Courier New" w:cs="Courier New" w:hint="default"/>
+      </w:rPr>
+    </w:lvl>
+    <w:lvl w:ilvl="8" w:tplc="FFFFFFFF" w:tentative="1">
+      <w:start w:val="1"/>
+      <w:numFmt w:val="bullet"/>
+      <w:lvlText w:val=""/>
+      <w:lvlJc w:val="left"/>
+      <w:pPr>
+        <w:ind w:left="6840" w:hanging="360"/>
+      </w:pPr>
+      <w:rPr>
+        <w:rFonts w:ascii="Wingdings" w:hAnsi="Wingdings" w:hint="default"/>
+      </w:rPr>
+    </w:lvl>
+  </w:abstractNum>
   <w:num w:numId="1">
+    <w:abstractNumId w:val="10"/>
+  </w:num>
+  <w:num w:numId="2">
+    <w:abstractNumId w:val="19"/>
+  </w:num>
+  <w:num w:numId="3">
+    <w:abstractNumId w:val="11"/>
+  </w:num>
+  <w:num w:numId="4">
+    <w:abstractNumId w:val="6"/>
+  </w:num>
+  <w:num w:numId="5">
     <w:abstractNumId w:val="0"/>
+  </w:num>
+  <w:num w:numId="6">
+    <w:abstractNumId w:val="22"/>
+  </w:num>
+  <w:num w:numId="7">
+    <w:abstractNumId w:val="18"/>
+  </w:num>
+  <w:num w:numId="8">
+    <w:abstractNumId w:val="21"/>
+  </w:num>
+  <w:num w:numId="9">
+    <w:abstractNumId w:val="7"/>
+  </w:num>
+  <w:num w:numId="10">
+    <w:abstractNumId w:val="3"/>
+  </w:num>
+  <w:num w:numId="11">
+    <w:abstractNumId w:val="14"/>
+  </w:num>
+  <w:num w:numId="12">
+    <w:abstractNumId w:val="4"/>
+  </w:num>
+  <w:num w:numId="13">
+    <w:abstractNumId w:val="2"/>
+  </w:num>
+  <w:num w:numId="14">
+    <w:abstractNumId w:val="8"/>
+  </w:num>
+  <w:num w:numId="15">
+    <w:abstractNumId w:val="16"/>
+  </w:num>
+  <w:num w:numId="16">
+    <w:abstractNumId w:val="12"/>
+  </w:num>
+  <w:num w:numId="17">
+    <w:abstractNumId w:val="9"/>
+  </w:num>
+  <w:num w:numId="18">
+    <w:abstractNumId w:val="13"/>
+  </w:num>
+  <w:num w:numId="19">
+    <w:abstractNumId w:val="17"/>
+  </w:num>
+  <w:num w:numId="20">
+    <w:abstractNumId w:val="15"/>
+  </w:num>
+  <w:num w:numId="21">
+    <w:abstractNumId w:val="5"/>
+  </w:num>
+  <w:num w:numId="22">
+    <w:abstractNumId w:val="20"/>
+  </w:num>
+  <w:num w:numId="23">
+    <w:abstractNumId w:val="1"/>
   </w:num>
 </w:numbering>
 </file>
@@ -651,6 +5561,22 @@
       <w:contextualSpacing/>
     </w:pPr>
   </w:style>
+  <w:style w:type="table" w:styleId="TableGrid">
+    <w:name w:val="Table Grid"/>
+    <w:basedOn w:val="TableNormal"/>
+    <w:uiPriority w:val="39"/>
+    <w:rsid w:val="002E2401"/>
+    <w:tblPr>
+      <w:tblBorders>
+        <w:top w:val="single" w:sz="4" w:space="0" w:color="auto"/>
+        <w:left w:val="single" w:sz="4" w:space="0" w:color="auto"/>
+        <w:bottom w:val="single" w:sz="4" w:space="0" w:color="auto"/>
+        <w:right w:val="single" w:sz="4" w:space="0" w:color="auto"/>
+        <w:insideH w:val="single" w:sz="4" w:space="0" w:color="auto"/>
+        <w:insideV w:val="single" w:sz="4" w:space="0" w:color="auto"/>
+      </w:tblBorders>
+    </w:tblPr>
+  </w:style>
 </w:styles>
 </file>
 
